--- a/Publication/v3.1 Draft publication.docx
+++ b/Publication/v3.1 Draft publication.docx
@@ -356,12 +356,14 @@
       <w:r>
         <w:t xml:space="preserve">and </w:t>
       </w:r>
+      <w:bookmarkStart w:id="0" w:name="_GoBack"/>
       <w:r>
         <w:t xml:space="preserve">establish a platform of safety informatics theory </w:t>
       </w:r>
       <w:r>
         <w:t>for future research and development</w:t>
       </w:r>
+      <w:bookmarkEnd w:id="0"/>
       <w:r>
         <w:t>.</w:t>
       </w:r>
@@ -1588,11 +1590,16 @@
       <w:r>
         <w:t xml:space="preserve"> were collated from a scoping review of the academic, commercial and grey literature relating to </w:t>
       </w:r>
+      <w:proofErr w:type="gramStart"/>
       <w:r>
         <w:t>HIS</w:t>
       </w:r>
       <w:r>
-        <w:t>s.</w:t>
+        <w:t>s</w:t>
+      </w:r>
+      <w:proofErr w:type="gramEnd"/>
+      <w:r>
+        <w:t>.</w:t>
       </w:r>
       <w:r>
         <w:t xml:space="preserve"> In subsequent meetings, the group collated and synthesised contributions to 1) describe characteristics of new and emerging </w:t>
@@ -1701,12 +1708,14 @@
       <w:r>
         <w:t xml:space="preserve">Table </w:t>
       </w:r>
+      <w:proofErr w:type="spellStart"/>
       <w:r>
         <w:rPr>
           <w:shd w:val="clear" w:color="auto" w:fill="FFFF00"/>
         </w:rPr>
         <w:t>xC.I.R.x</w:t>
       </w:r>
+      <w:proofErr w:type="spellEnd"/>
       <w:r>
         <w:t xml:space="preserve"> summarises the challenges and our </w:t>
       </w:r>
@@ -3383,7 +3392,8 @@
         </w:rPr>
         <w:t>will help all stakeholders in healthcare to acknowledge the systemic nature of HISs and their place within healthcare systems</w:t>
       </w:r>
-      <w:commentRangeStart w:id="0"/>
+      <w:commentRangeStart w:id="1"/>
+      <w:proofErr w:type="gramStart"/>
       <w:r>
         <w:rPr>
           <w:shd w:val="clear" w:color="auto" w:fill="5B9BD5" w:themeFill="accent1"/>
@@ -3394,14 +3404,21 @@
         <w:rPr>
           <w:highlight w:val="yellow"/>
         </w:rPr>
-        <w:t>**Jon Benn**</w:t>
-      </w:r>
-      <w:commentRangeEnd w:id="0"/>
+        <w:t>*</w:t>
+      </w:r>
+      <w:proofErr w:type="gramEnd"/>
+      <w:r>
+        <w:rPr>
+          <w:highlight w:val="yellow"/>
+        </w:rPr>
+        <w:t>*Jon Benn**</w:t>
+      </w:r>
+      <w:commentRangeEnd w:id="1"/>
       <w:r>
         <w:rPr>
           <w:rStyle w:val="CommentReference"/>
         </w:rPr>
-        <w:commentReference w:id="0"/>
+        <w:commentReference w:id="1"/>
       </w:r>
     </w:p>
     <w:p>
@@ -3620,7 +3637,35 @@
         <w:rPr>
           <w:shd w:val="clear" w:color="auto" w:fill="ED7D31" w:themeFill="accent2"/>
         </w:rPr>
-        <w:t xml:space="preserve"> They are also holarchical, like a systems of systems, as exemplified by the Heimdall framework of learning health systems </w:t>
+        <w:t xml:space="preserve"> They are also </w:t>
+      </w:r>
+      <w:proofErr w:type="spellStart"/>
+      <w:r>
+        <w:rPr>
+          <w:shd w:val="clear" w:color="auto" w:fill="ED7D31" w:themeFill="accent2"/>
+        </w:rPr>
+        <w:t>holarchical</w:t>
+      </w:r>
+      <w:proofErr w:type="spellEnd"/>
+      <w:r>
+        <w:rPr>
+          <w:shd w:val="clear" w:color="auto" w:fill="ED7D31" w:themeFill="accent2"/>
+        </w:rPr>
+        <w:t xml:space="preserve">, like a systems of systems, as exemplified by the </w:t>
+      </w:r>
+      <w:proofErr w:type="spellStart"/>
+      <w:r>
+        <w:rPr>
+          <w:shd w:val="clear" w:color="auto" w:fill="ED7D31" w:themeFill="accent2"/>
+        </w:rPr>
+        <w:t>Heimdall</w:t>
+      </w:r>
+      <w:proofErr w:type="spellEnd"/>
+      <w:r>
+        <w:rPr>
+          <w:shd w:val="clear" w:color="auto" w:fill="ED7D31" w:themeFill="accent2"/>
+        </w:rPr>
+        <w:t xml:space="preserve"> framework of learning health systems </w:t>
       </w:r>
       <w:r>
         <w:rPr>
@@ -3754,7 +3799,21 @@
         <w:rPr>
           <w:shd w:val="clear" w:color="auto" w:fill="5B9BD5" w:themeFill="accent1"/>
         </w:rPr>
-        <w:t xml:space="preserve"> and holarchical conceptualisation of </w:t>
+        <w:t xml:space="preserve"> and </w:t>
+      </w:r>
+      <w:proofErr w:type="spellStart"/>
+      <w:r>
+        <w:rPr>
+          <w:shd w:val="clear" w:color="auto" w:fill="5B9BD5" w:themeFill="accent1"/>
+        </w:rPr>
+        <w:t>holarchical</w:t>
+      </w:r>
+      <w:proofErr w:type="spellEnd"/>
+      <w:r>
+        <w:rPr>
+          <w:shd w:val="clear" w:color="auto" w:fill="5B9BD5" w:themeFill="accent1"/>
+        </w:rPr>
+        <w:t xml:space="preserve"> conceptualisation of </w:t>
       </w:r>
       <w:r>
         <w:rPr>
@@ -3778,7 +3837,21 @@
         <w:rPr>
           <w:shd w:val="clear" w:color="auto" w:fill="5B9BD5" w:themeFill="accent1"/>
         </w:rPr>
-        <w:t>complex, holarchical structure of healthcare</w:t>
+        <w:t xml:space="preserve">complex, </w:t>
+      </w:r>
+      <w:proofErr w:type="spellStart"/>
+      <w:r>
+        <w:rPr>
+          <w:shd w:val="clear" w:color="auto" w:fill="5B9BD5" w:themeFill="accent1"/>
+        </w:rPr>
+        <w:t>holarchical</w:t>
+      </w:r>
+      <w:proofErr w:type="spellEnd"/>
+      <w:r>
+        <w:rPr>
+          <w:shd w:val="clear" w:color="auto" w:fill="5B9BD5" w:themeFill="accent1"/>
+        </w:rPr>
+        <w:t xml:space="preserve"> structure of healthcare</w:t>
       </w:r>
       <w:r>
         <w:t>.</w:t>
@@ -4302,15 +4375,7 @@
         <w:rPr>
           <w:shd w:val="clear" w:color="auto" w:fill="5B9BD5" w:themeFill="accent1"/>
         </w:rPr>
-        <w:t>In addition to earlier recommendations of adopting socio-technical perspective and a syste</w:t>
-      </w:r>
-      <w:bookmarkStart w:id="1" w:name="_GoBack"/>
-      <w:bookmarkEnd w:id="1"/>
-      <w:r>
-        <w:rPr>
-          <w:shd w:val="clear" w:color="auto" w:fill="5B9BD5" w:themeFill="accent1"/>
-        </w:rPr>
-        <w:t>ms approach to conceptualising risk, solutionism can be addresse</w:t>
+        <w:t>In addition to earlier recommendations of adopting socio-technical perspective and a systems approach to conceptualising risk, solutionism can be addresse</w:t>
       </w:r>
       <w:r>
         <w:rPr>
@@ -4488,22 +4553,117 @@
         <w:t xml:space="preserve">The intention of this article was to begin the process of developing the theoretical and practical foundations of safety informatics, contributing to </w:t>
       </w:r>
       <w:r>
-        <w:t xml:space="preserve">needed </w:t>
-      </w:r>
-      <w:r>
-        <w:t>practical progress</w:t>
-      </w:r>
-      <w:r>
-        <w:t xml:space="preserve"> in safety science</w:t>
+        <w:t xml:space="preserve">needed practical progress in safety science </w:t>
+      </w:r>
+      <w:r>
+        <w:fldChar w:fldCharType="begin" w:fldLock="1"/>
+      </w:r>
+      <w:r>
+        <w:instrText>ADDIN CSL_CITATION {"citationItems":[{"id":"ITEM-1","itemData":{"DOI":"10.1016/j.ssci.2020.104654","ISSN":"18791042","abstract":"In the field of safety science, we have stopped competing empirically. The theorists fight each other with keynotes and editorials, the empiricists tinker within the boundaries of existing theory, and the practitioners use neither theory nor evidence to determine their activities. As a result, safety science is advancing very slowly, despite a high and increasing volume of research activity and publication. The journal Safety Science alone has published over a thousand articles in the past five years and has rejected over five thousand. Some of those articles were the capstones of PhD projects. Some were the outputs of publicly or industry-funded research. Most represented hundreds of hours of intellectual labour, and substantial emotional commitment. Taken together, this is a massive program of work that has had a marginal impact on moving existing theory or improving safety practice. Whilst it is tempting to believe that this is just the normal grunt-work of science – small steps, dead ends, and occasional breakthroughs – a close examination of the work being produced makes clear that the unproductive effort is not necessary swarf from the machine-work of making knowledge, but waste caused by poorly directed or poorly designed research. Such squandering of energy, talent and resources makes us furious. This paper, targeted at the Special Issue on the Future of Safety Science, is a proposal for how we should frame our empirical contributions so that safety science (and the journal Safety Science) has a positive future. For a field of research to move forward, each new project or paper must strive to change what has come before – adding, synthesising, testing, tearing down or making anew. Not every piece of work will be successful in creating lasting change – but every piece of work must genuinely try to advance current theory. The paper frames and justifies a set of commitments by the authors in order to find a brighter future for safety science and invites readers to share those commitments.","author":[{"dropping-particle":"","family":"Rae","given":"Andrew","non-dropping-particle":"","parse-names":false,"suffix":""},{"dropping-particle":"","family":"Provan","given":"David","non-dropping-particle":"","parse-names":false,"suffix":""},{"dropping-particle":"","family":"Aboelssaad","given":"Hossam","non-dropping-particle":"","parse-names":false,"suffix":""},{"dropping-particle":"","family":"Alexander","given":"Rob","non-dropping-particle":"","parse-names":false,"suffix":""}],"container-title":"Safety Science","id":"ITEM-1","issue":"June","issued":{"date-parts":[["2020"]]},"title":"A manifesto for Reality-based Safety Science","type":"article-journal","volume":"126"},"uris":["http://www.mendeley.com/documents/?uuid=99972d8d-196d-4a3a-b777-5ccd4da08d63"]}],"mendeley":{"formattedCitation":"(Rae &lt;i&gt;et al.&lt;/i&gt;, 2020)","plainTextFormattedCitation":"(Rae et al., 2020)","previouslyFormattedCitation":"(Rae &lt;i&gt;et al.&lt;/i&gt;, 2020)"},"properties":{"noteIndex":0},"schema":"https://github.com/citation-style-language/schema/raw/master/csl-citation.json"}</w:instrText>
+      </w:r>
+      <w:r>
+        <w:fldChar w:fldCharType="separate"/>
+      </w:r>
+      <w:r>
+        <w:rPr>
+          <w:noProof/>
+        </w:rPr>
+        <w:t xml:space="preserve">(Rae </w:t>
+      </w:r>
+      <w:r>
+        <w:rPr>
+          <w:i/>
+          <w:noProof/>
+        </w:rPr>
+        <w:t>et al.</w:t>
+      </w:r>
+      <w:r>
+        <w:rPr>
+          <w:noProof/>
+        </w:rPr>
+        <w:t>, 2020)</w:t>
+      </w:r>
+      <w:r>
+        <w:fldChar w:fldCharType="end"/>
+      </w:r>
+      <w:r>
+        <w:t xml:space="preserve"> and </w:t>
+      </w:r>
+      <w:r>
+        <w:t xml:space="preserve">a unifying theory </w:t>
+      </w:r>
+      <w:r>
+        <w:fldChar w:fldCharType="begin" w:fldLock="1"/>
+      </w:r>
+      <w:r>
+        <w:instrText>ADDIN CSL_CITATION {"citationItems":[{"id":"ITEM-1","itemData":{"DOI":"10.1016/j.ssci.2019.104593","ISSN":"18791042","abstract":"Ever since safety started to be investigated in a consistent manner, around 150 years ago, there has been a tremendous improvement, both in our understanding of accident processes, and in reduction of harm and damage caused by these occupational and major accidents. Major improvements in safety theories, models and metaphors were made after World War II, with the late 1970s till the late 1990s as the ‘golden years’. But still these major accidents occur and they will keep prompting future scientific developments in safety, as they have done in the past. Reducing the frequency of major accidents remains challenging. Improving design and automation, as starting point for safety has its limits due to the complexity of processes and the inability to foresee all safety related conflicts. The modern emphasis to assure the capacity to handle unforeseen events, such as resilience promises to deliver, will become even more important in the future. Inherent safe design on the other hand make a sensible approach when designing production processes for emerging and future technologies, like nano- and biotechnology. Also, it will remain difficult for small and medium sized enterprises to adhere to complicated laws and regulations. In addition, an increased participation of stakeholder groups makes future safety decision-making even more challenging than it already is today. Yet we foresee that there may be grounds for change in which safety rules, laws and regulations are set aside, the bureaucratic approach towards safety is stopped and the focus is on dynamic accident processes detection. Today, methods are developed to automatically assess time-dependant advancement of accident scenarios and barrier degradation. This direction will contribute substantially to a future higher level of safety in different industrial sectors and might alleviate the emphasis on bureaucracy. We end with developments in two countries where safety and safety science is emerging.","author":[{"dropping-particle":"","family":"Swuste","given":"Paul","non-dropping-particle":"","parse-names":false,"suffix":""},{"dropping-particle":"","family":"Groeneweg","given":"Jop","non-dropping-particle":"","parse-names":false,"suffix":""},{"dropping-particle":"","family":"Gulijk","given":"Coen","non-dropping-particle":"van","parse-names":false,"suffix":""},{"dropping-particle":"","family":"Zwaard","given":"Walter","non-dropping-particle":"","parse-names":false,"suffix":""},{"dropping-particle":"","family":"Lemkowitz","given":"Saul","non-dropping-particle":"","parse-names":false,"suffix":""},{"dropping-particle":"","family":"Oostendorp","given":"Yvette","non-dropping-particle":"","parse-names":false,"suffix":""}],"container-title":"Safety Science","id":"ITEM-1","issue":"September 2019","issued":{"date-parts":[["2020"]]},"page":"104593","publisher":"Elsevier","title":"The future of safety science","type":"article-journal","volume":"125"},"uris":["http://www.mendeley.com/documents/?uuid=d43e1d66-07a7-4147-a2a5-92a9712322ae"]}],"mendeley":{"formattedCitation":"(Swuste &lt;i&gt;et al.&lt;/i&gt;, 2020)","plainTextFormattedCitation":"(Swuste et al., 2020)","previouslyFormattedCitation":"(Swuste &lt;i&gt;et al.&lt;/i&gt;, 2020)"},"properties":{"noteIndex":0},"schema":"https://github.com/citation-style-language/schema/raw/master/csl-citation.json"}</w:instrText>
+      </w:r>
+      <w:r>
+        <w:fldChar w:fldCharType="separate"/>
+      </w:r>
+      <w:r>
+        <w:rPr>
+          <w:noProof/>
+        </w:rPr>
+        <w:t xml:space="preserve">(Swuste </w:t>
+      </w:r>
+      <w:r>
+        <w:rPr>
+          <w:i/>
+          <w:noProof/>
+        </w:rPr>
+        <w:t>et al.</w:t>
+      </w:r>
+      <w:r>
+        <w:rPr>
+          <w:noProof/>
+        </w:rPr>
+        <w:t>, 2020)</w:t>
+      </w:r>
+      <w:r>
+        <w:fldChar w:fldCharType="end"/>
+      </w:r>
+      <w:r>
+        <w:t xml:space="preserve">. </w:t>
+      </w:r>
+      <w:r>
+        <w:t>We presented six challenges posed by new and emerging HITs, described the implications for patient safety, and recommendations</w:t>
+      </w:r>
+      <w:r>
+        <w:t xml:space="preserve"> theoretical and practical mitigations</w:t>
+      </w:r>
+      <w:r>
+        <w:t>.</w:t>
+      </w:r>
+      <w:r>
+        <w:t xml:space="preserve"> These challenges, implications and recommendations were gathered at a </w:t>
+      </w:r>
+      <w:r>
+        <w:t>workshop of health informatics researchers</w:t>
       </w:r>
       <w:r>
         <w:t xml:space="preserve"> </w:t>
       </w:r>
       <w:r>
+        <w:t>focused on exploring the theoretical and practical foundations of safety informatics.</w:t>
+      </w:r>
+      <w:r>
+        <w:t xml:space="preserve"> </w:t>
+      </w:r>
+      <w:r>
+        <w:t>Subsequent workshops in our will address t</w:t>
+      </w:r>
+      <w:r>
+        <w:t>he implications of contemporary safety theory for digital innovation</w:t>
+      </w:r>
+      <w:r>
+        <w:t xml:space="preserve">, sociotechnical evaluation of digital technology, and digital technology designed to improve patient safety </w:t>
+      </w:r>
+      <w:r>
         <w:fldChar w:fldCharType="begin" w:fldLock="1"/>
       </w:r>
       <w:r>
-        <w:instrText>ADDIN CSL_CITATION {"citationItems":[{"id":"ITEM-1","itemData":{"DOI":"10.1016/j.ssci.2020.104654","ISSN":"18791042","abstract":"In the field of safety science, we have stopped competing empirically. The theorists fight each other with keynotes and editorials, the empiricists tinker within the boundaries of existing theory, and the practitioners use neither theory nor evidence to determine their activities. As a result, safety science is advancing very slowly, despite a high and increasing volume of research activity and publication. The journal Safety Science alone has published over a thousand articles in the past five years and has rejected over five thousand. Some of those articles were the capstones of PhD projects. Some were the outputs of publicly or industry-funded research. Most represented hundreds of hours of intellectual labour, and substantial emotional commitment. Taken together, this is a massive program of work that has had a marginal impact on moving existing theory or improving safety practice. Whilst it is tempting to believe that this is just the normal grunt-work of science – small steps, dead ends, and occasional breakthroughs – a close examination of the work being produced makes clear that the unproductive effort is not necessary swarf from the machine-work of making knowledge, but waste caused by poorly directed or poorly designed research. Such squandering of energy, talent and resources makes us furious. This paper, targeted at the Special Issue on the Future of Safety Science, is a proposal for how we should frame our empirical contributions so that safety science (and the journal Safety Science) has a positive future. For a field of research to move forward, each new project or paper must strive to change what has come before – adding, synthesising, testing, tearing down or making anew. Not every piece of work will be successful in creating lasting change – but every piece of work must genuinely try to advance current theory. The paper frames and justifies a set of commitments by the authors in order to find a brighter future for safety science and invites readers to share those commitments.","author":[{"dropping-particle":"","family":"Rae","given":"Andrew","non-dropping-particle":"","parse-names":false,"suffix":""},{"dropping-particle":"","family":"Provan","given":"David","non-dropping-particle":"","parse-names":false,"suffix":""},{"dropping-particle":"","family":"Aboelssaad","given":"Hossam","non-dropping-particle":"","parse-names":false,"suffix":""},{"dropping-particle":"","family":"Alexander","given":"Rob","non-dropping-particle":"","parse-names":false,"suffix":""}],"container-title":"Safety Science","id":"ITEM-1","issue":"June","issued":{"date-parts":[["2020"]]},"title":"A manifesto for Reality-based Safety Science","type":"article-journal","volume":"126"},"uris":["http://www.mendeley.com/documents/?uuid=99972d8d-196d-4a3a-b777-5ccd4da08d63"]}],"mendeley":{"formattedCitation":"(Rae &lt;i&gt;et al.&lt;/i&gt;, 2020)","plainTextFormattedCitation":"(Rae et al., 2020)","previouslyFormattedCitation":"(Rae &lt;i&gt;et al.&lt;/i&gt;, 2020)"},"properties":{"noteIndex":0},"schema":"https://github.com/citation-style-language/schema/raw/master/csl-citation.json"}</w:instrText>
+        <w:instrText>ADDIN CSL_CITATION {"citationItems":[{"id":"ITEM-1","itemData":{"URL":"https://github.com/ciaranmci/TheoryDevWrkshop1","accessed":{"date-parts":[["2020","5","14"]]},"author":[{"dropping-particle":"","family":"Johnson","given":"Owen A.","non-dropping-particle":"","parse-names":false,"suffix":""},{"dropping-particle":"","family":"Benn","given":"Jonathan","non-dropping-particle":"","parse-names":false,"suffix":""},{"dropping-particle":"","family":"Habli","given":"Ibrahim","non-dropping-particle":"","parse-names":false,"suffix":""},{"dropping-particle":"","family":"Peek","given":"Niels","non-dropping-particle":"","parse-names":false,"suffix":""},{"dropping-particle":"","family":"McCrorie","given":"Carolyn","non-dropping-particle":"","parse-names":false,"suffix":""},{"dropping-particle":"","family":"McInerney","given":"Ciarán D.","non-dropping-particle":"","parse-names":false,"suffix":""}],"id":"ITEM-1","issued":{"date-parts":[["2020"]]},"title":"Theoretical and practical foundations of Safety Informatics: Workshop programme proposal","type":"webpage"},"uris":["http://www.mendeley.com/documents/?uuid=6b18067f-4748-4eb4-ac03-69620507f4bb"]}],"mendeley":{"formattedCitation":"(Johnson &lt;i&gt;et al.&lt;/i&gt;, 2020)","plainTextFormattedCitation":"(Johnson et al., 2020)","previouslyFormattedCitation":"(Johnson &lt;i&gt;et al.&lt;/i&gt;, 2020)"},"properties":{"noteIndex":0},"schema":"https://github.com/citation-style-language/schema/raw/master/csl-citation.json"}</w:instrText>
       </w:r>
       <w:r>
         <w:fldChar w:fldCharType="separate"/>
@@ -4512,7 +4672,7 @@
         <w:rPr>
           <w:noProof/>
         </w:rPr>
-        <w:t xml:space="preserve">(Rae </w:t>
+        <w:t xml:space="preserve">(Johnson </w:t>
       </w:r>
       <w:r>
         <w:rPr>
@@ -4531,124 +4691,16 @@
         <w:fldChar w:fldCharType="end"/>
       </w:r>
       <w:r>
-        <w:t xml:space="preserve"> and </w:t>
-      </w:r>
-      <w:r>
-        <w:t xml:space="preserve">a unifying theory </w:t>
-      </w:r>
-      <w:r>
-        <w:fldChar w:fldCharType="begin" w:fldLock="1"/>
-      </w:r>
-      <w:r>
-        <w:instrText>ADDIN CSL_CITATION {"citationItems":[{"id":"ITEM-1","itemData":{"DOI":"10.1016/j.ssci.2019.104593","ISSN":"18791042","abstract":"Ever since safety started to be investigated in a consistent manner, around 150 years ago, there has been a tremendous improvement, both in our understanding of accident processes, and in reduction of harm and damage caused by these occupational and major accidents. Major improvements in safety theories, models and metaphors were made after World War II, with the late 1970s till the late 1990s as the ‘golden years’. But still these major accidents occur and they will keep prompting future scientific developments in safety, as they have done in the past. Reducing the frequency of major accidents remains challenging. Improving design and automation, as starting point for safety has its limits due to the complexity of processes and the inability to foresee all safety related conflicts. The modern emphasis to assure the capacity to handle unforeseen events, such as resilience promises to deliver, will become even more important in the future. Inherent safe design on the other hand make a sensible approach when designing production processes for emerging and future technologies, like nano- and biotechnology. Also, it will remain difficult for small and medium sized enterprises to adhere to complicated laws and regulations. In addition, an increased participation of stakeholder groups makes future safety decision-making even more challenging than it already is today. Yet we foresee that there may be grounds for change in which safety rules, laws and regulations are set aside, the bureaucratic approach towards safety is stopped and the focus is on dynamic accident processes detection. Today, methods are developed to automatically assess time-dependant advancement of accident scenarios and barrier degradation. This direction will contribute substantially to a future higher level of safety in different industrial sectors and might alleviate the emphasis on bureaucracy. We end with developments in two countries where safety and safety science is emerging.","author":[{"dropping-particle":"","family":"Swuste","given":"Paul","non-dropping-particle":"","parse-names":false,"suffix":""},{"dropping-particle":"","family":"Groeneweg","given":"Jop","non-dropping-particle":"","parse-names":false,"suffix":""},{"dropping-particle":"","family":"Gulijk","given":"Coen","non-dropping-particle":"van","parse-names":false,"suffix":""},{"dropping-particle":"","family":"Zwaard","given":"Walter","non-dropping-particle":"","parse-names":false,"suffix":""},{"dropping-particle":"","family":"Lemkowitz","given":"Saul","non-dropping-particle":"","parse-names":false,"suffix":""},{"dropping-particle":"","family":"Oostendorp","given":"Yvette","non-dropping-particle":"","parse-names":false,"suffix":""}],"container-title":"Safety Science","id":"ITEM-1","issue":"September 2019","issued":{"date-parts":[["2020"]]},"page":"104593","publisher":"Elsevier","title":"The future of safety science","type":"article-journal","volume":"125"},"uris":["http://www.mendeley.com/documents/?uuid=d43e1d66-07a7-4147-a2a5-92a9712322ae"]}],"mendeley":{"formattedCitation":"(Swuste &lt;i&gt;et al.&lt;/i&gt;, 2020)","plainTextFormattedCitation":"(Swuste et al., 2020)","previouslyFormattedCitation":"(Swuste &lt;i&gt;et al.&lt;/i&gt;, 2020)"},"properties":{"noteIndex":0},"schema":"https://github.com/citation-style-language/schema/raw/master/csl-citation.json"}</w:instrText>
-      </w:r>
-      <w:r>
-        <w:fldChar w:fldCharType="separate"/>
-      </w:r>
-      <w:r>
-        <w:rPr>
-          <w:noProof/>
-        </w:rPr>
-        <w:t xml:space="preserve">(Swuste </w:t>
-      </w:r>
-      <w:r>
-        <w:rPr>
-          <w:i/>
-          <w:noProof/>
-        </w:rPr>
-        <w:t>et al.</w:t>
-      </w:r>
-      <w:r>
-        <w:rPr>
-          <w:noProof/>
-        </w:rPr>
-        <w:t>, 2020)</w:t>
-      </w:r>
-      <w:r>
-        <w:fldChar w:fldCharType="end"/>
-      </w:r>
-      <w:r>
-        <w:t xml:space="preserve">. </w:t>
-      </w:r>
-      <w:r>
-        <w:t xml:space="preserve">The workshop described herein took placed during the </w:t>
-      </w:r>
-      <w:r>
-        <w:t>COVID-19</w:t>
-      </w:r>
-      <w:r>
-        <w:t xml:space="preserve"> pandemic of </w:t>
-      </w:r>
-      <w:r>
-        <w:t>2020, which spurred swift development and use of HIT. Rapid adoption of HIT has brought many benefits and new ways of working but</w:t>
-      </w:r>
-      <w:r>
-        <w:t xml:space="preserve"> has</w:t>
-      </w:r>
-      <w:r>
-        <w:t xml:space="preserve"> also brought </w:t>
-      </w:r>
-      <w:r>
-        <w:t xml:space="preserve">with it </w:t>
-      </w:r>
-      <w:r>
-        <w:t xml:space="preserve">existing and novel threats to patient safety. While the progress toward a more integrated </w:t>
-      </w:r>
-      <w:r>
-        <w:t xml:space="preserve">and </w:t>
-      </w:r>
-      <w:r>
-        <w:t>digital healthcare system is welcome, we urgently need to address the associated patient-safety concerns, both theoretically and practically.</w:t>
-      </w:r>
-    </w:p>
-    <w:p>
-      <w:r>
-        <w:t>…</w:t>
-      </w:r>
-      <w:r>
-        <w:t xml:space="preserve">  </w:t>
-      </w:r>
-    </w:p>
-    <w:p>
-      <w:r>
-        <w:t>Subsequent workshops in our series on the theoretical and practical foundations of safety informatics will address t</w:t>
-      </w:r>
-      <w:r>
-        <w:t>he implications of contemporary safety theory for digital innovation</w:t>
-      </w:r>
-      <w:r>
-        <w:t xml:space="preserve">, sociotechnical evaluation of digital technology, and digital technology designed to improve patient safety </w:t>
-      </w:r>
-      <w:r>
-        <w:fldChar w:fldCharType="begin" w:fldLock="1"/>
-      </w:r>
-      <w:r>
-        <w:instrText>ADDIN CSL_CITATION {"citationItems":[{"id":"ITEM-1","itemData":{"URL":"https://github.com/ciaranmci/TheoryDevWrkshop1","accessed":{"date-parts":[["2020","5","14"]]},"author":[{"dropping-particle":"","family":"Johnson","given":"Owen A.","non-dropping-particle":"","parse-names":false,"suffix":""},{"dropping-particle":"","family":"Benn","given":"Jonathan","non-dropping-particle":"","parse-names":false,"suffix":""},{"dropping-particle":"","family":"Habli","given":"Ibrahim","non-dropping-particle":"","parse-names":false,"suffix":""},{"dropping-particle":"","family":"Peek","given":"Niels","non-dropping-particle":"","parse-names":false,"suffix":""},{"dropping-particle":"","family":"McCrorie","given":"Carolyn","non-dropping-particle":"","parse-names":false,"suffix":""},{"dropping-particle":"","family":"McInerney","given":"Ciarán D.","non-dropping-particle":"","parse-names":false,"suffix":""}],"id":"ITEM-1","issued":{"date-parts":[["2020"]]},"title":"Theoretical and practical foundations of Safety Informatics: Workshop programme proposal","type":"webpage"},"uris":["http://www.mendeley.com/documents/?uuid=6b18067f-4748-4eb4-ac03-69620507f4bb"]}],"mendeley":{"formattedCitation":"(Johnson &lt;i&gt;et al.&lt;/i&gt;, 2020)","plainTextFormattedCitation":"(Johnson et al., 2020)","previouslyFormattedCitation":"(Johnson &lt;i&gt;et al.&lt;/i&gt;, 2020)"},"properties":{"noteIndex":0},"schema":"https://github.com/citation-style-language/schema/raw/master/csl-citation.json"}</w:instrText>
-      </w:r>
-      <w:r>
-        <w:fldChar w:fldCharType="separate"/>
-      </w:r>
-      <w:r>
-        <w:rPr>
-          <w:noProof/>
-        </w:rPr>
-        <w:t xml:space="preserve">(Johnson </w:t>
-      </w:r>
-      <w:r>
-        <w:rPr>
-          <w:i/>
-          <w:noProof/>
-        </w:rPr>
-        <w:t>et al.</w:t>
-      </w:r>
-      <w:r>
-        <w:rPr>
-          <w:noProof/>
-        </w:rPr>
-        <w:t>, 2020)</w:t>
-      </w:r>
-      <w:r>
-        <w:fldChar w:fldCharType="end"/>
+        <w:t>.</w:t>
+      </w:r>
+      <w:r>
+        <w:t xml:space="preserve"> This article contributes foci for these future discussions as we </w:t>
+      </w:r>
+      <w:r>
+        <w:t xml:space="preserve">establish a platform of safety informatics theory </w:t>
+      </w:r>
+      <w:r>
+        <w:t>for future research and development</w:t>
       </w:r>
       <w:r>
         <w:t>.</w:t>
@@ -4685,7 +4737,7 @@
 
 <file path=word/comments.xml><?xml version="1.0" encoding="utf-8"?>
 <w:comments xmlns:wpc="http://schemas.microsoft.com/office/word/2010/wordprocessingCanvas" xmlns:cx="http://schemas.microsoft.com/office/drawing/2014/chartex" xmlns:cx1="http://schemas.microsoft.com/office/drawing/2015/9/8/chartex" xmlns:mc="http://schemas.openxmlformats.org/markup-compatibility/2006" xmlns:o="urn:schemas-microsoft-com:office:office" xmlns:r="http://schemas.openxmlformats.org/officeDocument/2006/relationships" xmlns:m="http://schemas.openxmlformats.org/officeDocument/2006/math" xmlns:v="urn:schemas-microsoft-com:vml" xmlns:wp14="http://schemas.microsoft.com/office/word/2010/wordprocessingDrawing" xmlns:wp="http://schemas.openxmlformats.org/drawingml/2006/wordprocessingDrawing" xmlns:w10="urn:schemas-microsoft-com:office:word" xmlns:w="http://schemas.openxmlformats.org/wordprocessingml/2006/main" xmlns:w14="http://schemas.microsoft.com/office/word/2010/wordml" xmlns:w15="http://schemas.microsoft.com/office/word/2012/wordml" xmlns:w16se="http://schemas.microsoft.com/office/word/2015/wordml/symex" xmlns:wpg="http://schemas.microsoft.com/office/word/2010/wordprocessingGroup" xmlns:wpi="http://schemas.microsoft.com/office/word/2010/wordprocessingInk" xmlns:wne="http://schemas.microsoft.com/office/word/2006/wordml" xmlns:wps="http://schemas.microsoft.com/office/word/2010/wordprocessingShape" mc:Ignorable="w14 w15 w16se wp14">
-  <w:comment w:id="0" w:author="Ciarán McInerney" w:date="2020-08-03T09:40:00Z" w:initials="CM">
+  <w:comment w:id="1" w:author="Ciarán McInerney" w:date="2020-08-03T09:40:00Z" w:initials="CM">
     <w:p>
       <w:pPr>
         <w:pStyle w:val="CommentText"/>
@@ -7012,21 +7064,6 @@
 </file>
 
 <file path=customXml/item1.xml><?xml version="1.0" encoding="utf-8"?>
-<?mso-contentType ?>
-<FormTemplates xmlns="http://schemas.microsoft.com/sharepoint/v3/contenttype/forms">
-  <Display>DocumentLibraryForm</Display>
-  <Edit>DocumentLibraryForm</Edit>
-  <New>DocumentLibraryForm</New>
-</FormTemplates>
-</file>
-
-<file path=customXml/item2.xml><?xml version="1.0" encoding="utf-8"?>
-<p:properties xmlns:p="http://schemas.microsoft.com/office/2006/metadata/properties" xmlns:xsi="http://www.w3.org/2001/XMLSchema-instance" xmlns:pc="http://schemas.microsoft.com/office/infopath/2007/PartnerControls">
-  <documentManagement/>
-</p:properties>
-</file>
-
-<file path=customXml/item3.xml><?xml version="1.0" encoding="utf-8"?>
 <ct:contentTypeSchema xmlns:ct="http://schemas.microsoft.com/office/2006/metadata/contentType" xmlns:ma="http://schemas.microsoft.com/office/2006/metadata/properties/metaAttributes" ct:_="" ma:_="" ma:contentTypeName="Document" ma:contentTypeID="0x0101006DE130CAEB37044C9F27A096B751B6FA" ma:contentTypeVersion="12" ma:contentTypeDescription="Create a new document." ma:contentTypeScope="" ma:versionID="5fe32df70957739b5070c3ec97c20c3b">
   <xsd:schema xmlns:xsd="http://www.w3.org/2001/XMLSchema" xmlns:xs="http://www.w3.org/2001/XMLSchema" xmlns:p="http://schemas.microsoft.com/office/2006/metadata/properties" xmlns:ns3="bbd61249-83b9-438e-a84b-789da273a8cb" xmlns:ns4="5e36aeda-f48f-46f3-9de8-7474189645c5" targetNamespace="http://schemas.microsoft.com/office/2006/metadata/properties" ma:root="true" ma:fieldsID="71da4579eb5b50dc5cf8c9abdd0204cc" ns3:_="" ns4:_="">
     <xsd:import namespace="bbd61249-83b9-438e-a84b-789da273a8cb"/>
@@ -7243,36 +7280,26 @@
 </ct:contentTypeSchema>
 </file>
 
+<file path=customXml/item2.xml><?xml version="1.0" encoding="utf-8"?>
+<p:properties xmlns:p="http://schemas.microsoft.com/office/2006/metadata/properties" xmlns:xsi="http://www.w3.org/2001/XMLSchema-instance" xmlns:pc="http://schemas.microsoft.com/office/infopath/2007/PartnerControls">
+  <documentManagement/>
+</p:properties>
+</file>
+
+<file path=customXml/item3.xml><?xml version="1.0" encoding="utf-8"?>
+<?mso-contentType ?>
+<FormTemplates xmlns="http://schemas.microsoft.com/sharepoint/v3/contenttype/forms">
+  <Display>DocumentLibraryForm</Display>
+  <Edit>DocumentLibraryForm</Edit>
+  <New>DocumentLibraryForm</New>
+</FormTemplates>
+</file>
+
 <file path=customXml/item4.xml><?xml version="1.0" encoding="utf-8"?>
 <b:Sources xmlns:b="http://schemas.openxmlformats.org/officeDocument/2006/bibliography" xmlns="http://schemas.openxmlformats.org/officeDocument/2006/bibliography" SelectedStyle="\APASixthEditionOfficeOnline.xsl" StyleName="APA" Version="6"/>
 </file>
 
 <file path=customXml/itemProps1.xml><?xml version="1.0" encoding="utf-8"?>
-<ds:datastoreItem xmlns:ds="http://schemas.openxmlformats.org/officeDocument/2006/customXml" ds:itemID="{2CC37764-4454-4AEC-8F8D-91B1E14314A1}">
-  <ds:schemaRefs>
-    <ds:schemaRef ds:uri="http://schemas.microsoft.com/sharepoint/v3/contenttype/forms"/>
-  </ds:schemaRefs>
-</ds:datastoreItem>
-</file>
-
-<file path=customXml/itemProps2.xml><?xml version="1.0" encoding="utf-8"?>
-<ds:datastoreItem xmlns:ds="http://schemas.openxmlformats.org/officeDocument/2006/customXml" ds:itemID="{0024DCC9-CBAB-4943-B2F0-744E30F053E7}">
-  <ds:schemaRefs>
-    <ds:schemaRef ds:uri="http://schemas.microsoft.com/office/2006/documentManagement/types"/>
-    <ds:schemaRef ds:uri="http://schemas.openxmlformats.org/package/2006/metadata/core-properties"/>
-    <ds:schemaRef ds:uri="http://purl.org/dc/dcmitype/"/>
-    <ds:schemaRef ds:uri="http://purl.org/dc/elements/1.1/"/>
-    <ds:schemaRef ds:uri="bbd61249-83b9-438e-a84b-789da273a8cb"/>
-    <ds:schemaRef ds:uri="http://schemas.microsoft.com/office/2006/metadata/properties"/>
-    <ds:schemaRef ds:uri="http://purl.org/dc/terms/"/>
-    <ds:schemaRef ds:uri="http://schemas.microsoft.com/office/infopath/2007/PartnerControls"/>
-    <ds:schemaRef ds:uri="5e36aeda-f48f-46f3-9de8-7474189645c5"/>
-    <ds:schemaRef ds:uri="http://www.w3.org/XML/1998/namespace"/>
-  </ds:schemaRefs>
-</ds:datastoreItem>
-</file>
-
-<file path=customXml/itemProps3.xml><?xml version="1.0" encoding="utf-8"?>
 <ds:datastoreItem xmlns:ds="http://schemas.openxmlformats.org/officeDocument/2006/customXml" ds:itemID="{B0286A67-B910-4FF4-8721-1790BCBF9B9E}">
   <ds:schemaRefs>
     <ds:schemaRef ds:uri="http://schemas.microsoft.com/office/2006/metadata/contentType"/>
@@ -7291,8 +7318,33 @@
 </ds:datastoreItem>
 </file>
 
+<file path=customXml/itemProps2.xml><?xml version="1.0" encoding="utf-8"?>
+<ds:datastoreItem xmlns:ds="http://schemas.openxmlformats.org/officeDocument/2006/customXml" ds:itemID="{0024DCC9-CBAB-4943-B2F0-744E30F053E7}">
+  <ds:schemaRefs>
+    <ds:schemaRef ds:uri="http://purl.org/dc/elements/1.1/"/>
+    <ds:schemaRef ds:uri="http://schemas.microsoft.com/office/2006/metadata/properties"/>
+    <ds:schemaRef ds:uri="http://purl.org/dc/terms/"/>
+    <ds:schemaRef ds:uri="http://schemas.openxmlformats.org/package/2006/metadata/core-properties"/>
+    <ds:schemaRef ds:uri="http://schemas.microsoft.com/office/2006/documentManagement/types"/>
+    <ds:schemaRef ds:uri="http://schemas.microsoft.com/office/infopath/2007/PartnerControls"/>
+    <ds:schemaRef ds:uri="5e36aeda-f48f-46f3-9de8-7474189645c5"/>
+    <ds:schemaRef ds:uri="bbd61249-83b9-438e-a84b-789da273a8cb"/>
+    <ds:schemaRef ds:uri="http://www.w3.org/XML/1998/namespace"/>
+    <ds:schemaRef ds:uri="http://purl.org/dc/dcmitype/"/>
+  </ds:schemaRefs>
+</ds:datastoreItem>
+</file>
+
+<file path=customXml/itemProps3.xml><?xml version="1.0" encoding="utf-8"?>
+<ds:datastoreItem xmlns:ds="http://schemas.openxmlformats.org/officeDocument/2006/customXml" ds:itemID="{2CC37764-4454-4AEC-8F8D-91B1E14314A1}">
+  <ds:schemaRefs>
+    <ds:schemaRef ds:uri="http://schemas.microsoft.com/sharepoint/v3/contenttype/forms"/>
+  </ds:schemaRefs>
+</ds:datastoreItem>
+</file>
+
 <file path=customXml/itemProps4.xml><?xml version="1.0" encoding="utf-8"?>
-<ds:datastoreItem xmlns:ds="http://schemas.openxmlformats.org/officeDocument/2006/customXml" ds:itemID="{5133E2E4-6553-41A6-99CF-66EA72CDA230}">
+<ds:datastoreItem xmlns:ds="http://schemas.openxmlformats.org/officeDocument/2006/customXml" ds:itemID="{DF5AEFCF-E350-4D09-92A0-BA2AFAB10F12}">
   <ds:schemaRefs>
     <ds:schemaRef ds:uri="http://schemas.openxmlformats.org/officeDocument/2006/bibliography"/>
   </ds:schemaRefs>

--- a/Publication/v3.1 Draft publication.docx
+++ b/Publication/v3.1 Draft publication.docx
@@ -100,7 +100,21 @@
         <w:t>COVID-19</w:t>
       </w:r>
       <w:r>
-        <w:t xml:space="preserve"> pandemic is occurring and accelerating the conception, design, development and use of digital health technology. Healthcare providers have quickly responded with rapid adaptations like video consultation, which has accelerated community learning </w:t>
+        <w:t xml:space="preserve"> pandemic is occurring and accelerating the conception, design, development and use of digital health technology. </w:t>
+      </w:r>
+      <w:commentRangeStart w:id="0"/>
+      <w:r>
+        <w:t>Healthcare providers have quickly responded with rapid adaptations like video consultation</w:t>
+      </w:r>
+      <w:commentRangeEnd w:id="0"/>
+      <w:r>
+        <w:rPr>
+          <w:rStyle w:val="CommentReference"/>
+        </w:rPr>
+        <w:commentReference w:id="0"/>
+      </w:r>
+      <w:r>
+        <w:t xml:space="preserve">, which has accelerated community learning </w:t>
       </w:r>
       <w:r>
         <w:fldChar w:fldCharType="begin" w:fldLock="1"/>
@@ -356,14 +370,12 @@
       <w:r>
         <w:t xml:space="preserve">and </w:t>
       </w:r>
-      <w:bookmarkStart w:id="0" w:name="_GoBack"/>
       <w:r>
         <w:t xml:space="preserve">establish a platform of safety informatics theory </w:t>
       </w:r>
       <w:r>
         <w:t>for future research and development</w:t>
       </w:r>
-      <w:bookmarkEnd w:id="0"/>
       <w:r>
         <w:t>.</w:t>
       </w:r>
@@ -787,11 +799,25 @@
         </w:rPr>
         <w:t xml:space="preserve"> they form a </w:t>
       </w:r>
+      <w:commentRangeStart w:id="1"/>
       <w:r>
         <w:rPr>
           <w:rFonts w:cstheme="minorHAnsi"/>
         </w:rPr>
-        <w:t>health information system (</w:t>
+        <w:t xml:space="preserve">health information system </w:t>
+      </w:r>
+      <w:commentRangeEnd w:id="1"/>
+      <w:r>
+        <w:rPr>
+          <w:rStyle w:val="CommentReference"/>
+        </w:rPr>
+        <w:commentReference w:id="1"/>
+      </w:r>
+      <w:r>
+        <w:rPr>
+          <w:rFonts w:cstheme="minorHAnsi"/>
+        </w:rPr>
+        <w:t>(</w:t>
       </w:r>
       <w:r>
         <w:rPr>
@@ -1091,8 +1117,16 @@
       <w:r>
         <w:t xml:space="preserve"> </w:t>
       </w:r>
+      <w:commentRangeStart w:id="2"/>
       <w:r>
         <w:t>include</w:t>
+      </w:r>
+      <w:commentRangeEnd w:id="2"/>
+      <w:r>
+        <w:rPr>
+          <w:rStyle w:val="CommentReference"/>
+        </w:rPr>
+        <w:commentReference w:id="2"/>
       </w:r>
       <w:r>
         <w:t>:</w:t>
@@ -1542,6 +1576,7 @@
       <w:r>
         <w:t xml:space="preserve">A workshop of </w:t>
       </w:r>
+      <w:commentRangeStart w:id="3"/>
       <w:r>
         <w:t>14</w:t>
       </w:r>
@@ -1549,7 +1584,17 @@
         <w:t xml:space="preserve"> </w:t>
       </w:r>
       <w:r>
-        <w:t>health informatics researchers</w:t>
+        <w:t xml:space="preserve">health informatics </w:t>
+      </w:r>
+      <w:commentRangeEnd w:id="3"/>
+      <w:r>
+        <w:rPr>
+          <w:rStyle w:val="CommentReference"/>
+        </w:rPr>
+        <w:commentReference w:id="3"/>
+      </w:r>
+      <w:r>
+        <w:t>researchers</w:t>
       </w:r>
       <w:r>
         <w:t xml:space="preserve"> </w:t>
@@ -1590,16 +1635,14 @@
       <w:r>
         <w:t xml:space="preserve"> were collated from a scoping review of the academic, commercial and grey literature relating to </w:t>
       </w:r>
-      <w:proofErr w:type="gramStart"/>
+      <w:r>
+        <w:t xml:space="preserve">HITs and </w:t>
+      </w:r>
       <w:r>
         <w:t>HIS</w:t>
       </w:r>
       <w:r>
-        <w:t>s</w:t>
-      </w:r>
-      <w:proofErr w:type="gramEnd"/>
-      <w:r>
-        <w:t>.</w:t>
+        <w:t>s.</w:t>
       </w:r>
       <w:r>
         <w:t xml:space="preserve"> In subsequent meetings, the group collated and synthesised contributions to 1) describe characteristics of new and emerging </w:t>
@@ -1608,7 +1651,13 @@
         <w:t>HITs</w:t>
       </w:r>
       <w:r>
-        <w:t xml:space="preserve">, 2) describe the challenges posed by </w:t>
+        <w:t>, 2) describe the challenges posed</w:t>
+      </w:r>
+      <w:r>
+        <w:t xml:space="preserve"> when HITs are brought together within</w:t>
+      </w:r>
+      <w:r>
+        <w:t xml:space="preserve"> </w:t>
       </w:r>
       <w:r>
         <w:t>HIS</w:t>
@@ -1637,7 +1686,21 @@
         <w:t>d</w:t>
       </w:r>
       <w:r>
-        <w:t xml:space="preserve"> emerging technology as innovation, novel application of an existing technology, or novel uptake or use of an existing technology by an organisation or user.</w:t>
+        <w:t xml:space="preserve"> emerging technology as innovation, novel application of an existing technology, or </w:t>
+      </w:r>
+      <w:commentRangeStart w:id="4"/>
+      <w:r>
+        <w:t>novel uptake or use of an existing technology by an organisation or user</w:t>
+      </w:r>
+      <w:commentRangeEnd w:id="4"/>
+      <w:r>
+        <w:rPr>
+          <w:rStyle w:val="CommentReference"/>
+        </w:rPr>
+        <w:commentReference w:id="4"/>
+      </w:r>
+      <w:r>
+        <w:t>.</w:t>
       </w:r>
       <w:r>
         <w:t xml:space="preserve"> </w:t>
@@ -1685,8 +1748,17 @@
       <w:r>
         <w:t xml:space="preserve">Section 3: </w:t>
       </w:r>
+      <w:commentRangeStart w:id="5"/>
       <w:r>
         <w:t>Results</w:t>
+      </w:r>
+      <w:commentRangeEnd w:id="5"/>
+      <w:r>
+        <w:rPr>
+          <w:rStyle w:val="CommentReference"/>
+          <w:rFonts w:asciiTheme="minorHAnsi" w:eastAsiaTheme="minorHAnsi" w:hAnsiTheme="minorHAnsi" w:cstheme="minorBidi"/>
+        </w:rPr>
+        <w:commentReference w:id="5"/>
       </w:r>
     </w:p>
     <w:p>
@@ -1705,8 +1777,16 @@
       <w:r>
         <w:t xml:space="preserve">. </w:t>
       </w:r>
+      <w:commentRangeStart w:id="6"/>
       <w:r>
         <w:t xml:space="preserve">Table </w:t>
+      </w:r>
+      <w:commentRangeEnd w:id="6"/>
+      <w:r>
+        <w:rPr>
+          <w:rStyle w:val="CommentReference"/>
+        </w:rPr>
+        <w:commentReference w:id="6"/>
       </w:r>
       <w:proofErr w:type="spellStart"/>
       <w:r>
@@ -2211,8 +2291,17 @@
       <w:pPr>
         <w:pStyle w:val="Heading2"/>
       </w:pPr>
+      <w:commentRangeStart w:id="7"/>
       <w:r>
         <w:t>Unclear how to integrate and interpret data streams</w:t>
+      </w:r>
+      <w:commentRangeEnd w:id="7"/>
+      <w:r>
+        <w:rPr>
+          <w:rStyle w:val="CommentReference"/>
+          <w:rFonts w:asciiTheme="minorHAnsi" w:eastAsiaTheme="minorHAnsi" w:hAnsiTheme="minorHAnsi" w:cstheme="minorBidi"/>
+        </w:rPr>
+        <w:commentReference w:id="7"/>
       </w:r>
     </w:p>
     <w:p>
@@ -2220,7 +2309,25 @@
         <w:rPr>
           <w:shd w:val="clear" w:color="auto" w:fill="ED7D31" w:themeFill="accent2"/>
         </w:rPr>
-        <w:t>Secondly, it is increasingly easier to collect data but it is not clear how they can be sensibly integrated and interpreted</w:t>
+        <w:t>Secondly, more</w:t>
+      </w:r>
+      <w:r>
+        <w:rPr>
+          <w:shd w:val="clear" w:color="auto" w:fill="ED7D31" w:themeFill="accent2"/>
+        </w:rPr>
+        <w:t xml:space="preserve"> data </w:t>
+      </w:r>
+      <w:r>
+        <w:rPr>
+          <w:shd w:val="clear" w:color="auto" w:fill="ED7D31" w:themeFill="accent2"/>
+        </w:rPr>
+        <w:t xml:space="preserve">of a greater variety can be collected with greater ease and speed </w:t>
+      </w:r>
+      <w:r>
+        <w:rPr>
+          <w:shd w:val="clear" w:color="auto" w:fill="ED7D31" w:themeFill="accent2"/>
+        </w:rPr>
+        <w:t>but it is not clear how they can be sensibly integrated and interpreted</w:t>
       </w:r>
       <w:r>
         <w:rPr>
@@ -2826,6 +2933,54 @@
       </w:r>
       <w:r>
         <w:rPr>
+          <w:shd w:val="clear" w:color="auto" w:fill="ED7D31" w:themeFill="accent2"/>
+        </w:rPr>
+        <w:t xml:space="preserve"> (</w:t>
+      </w:r>
+      <w:proofErr w:type="spellStart"/>
+      <w:r>
+        <w:rPr>
+          <w:shd w:val="clear" w:color="auto" w:fill="ED7D31" w:themeFill="accent2"/>
+        </w:rPr>
+        <w:t>Xplaceholder</w:t>
+      </w:r>
+      <w:proofErr w:type="spellEnd"/>
+      <w:r>
+        <w:rPr>
+          <w:shd w:val="clear" w:color="auto" w:fill="ED7D31" w:themeFill="accent2"/>
+        </w:rPr>
+        <w:t xml:space="preserve"> – OJ and </w:t>
+      </w:r>
+      <w:proofErr w:type="spellStart"/>
+      <w:r>
+        <w:rPr>
+          <w:shd w:val="clear" w:color="auto" w:fill="ED7D31" w:themeFill="accent2"/>
+        </w:rPr>
+        <w:t>CMc</w:t>
+      </w:r>
+      <w:proofErr w:type="spellEnd"/>
+      <w:r>
+        <w:rPr>
+          <w:shd w:val="clear" w:color="auto" w:fill="ED7D31" w:themeFill="accent2"/>
+        </w:rPr>
+        <w:t xml:space="preserve"> </w:t>
+      </w:r>
+      <w:proofErr w:type="spellStart"/>
+      <w:r>
+        <w:rPr>
+          <w:shd w:val="clear" w:color="auto" w:fill="ED7D31" w:themeFill="accent2"/>
+        </w:rPr>
+        <w:t>paperX</w:t>
+      </w:r>
+      <w:proofErr w:type="spellEnd"/>
+      <w:r>
+        <w:rPr>
+          <w:shd w:val="clear" w:color="auto" w:fill="ED7D31" w:themeFill="accent2"/>
+        </w:rPr>
+        <w:t>)</w:t>
+      </w:r>
+      <w:r>
+        <w:rPr>
           <w:shd w:val="clear" w:color="auto" w:fill="92D050"/>
         </w:rPr>
         <w:t>.</w:t>
@@ -3205,8 +3360,20 @@
       <w:pPr>
         <w:pStyle w:val="Heading2"/>
       </w:pPr>
-      <w:r>
-        <w:t>Trust in opaque and complex systems</w:t>
+      <w:commentRangeStart w:id="9"/>
+      <w:r>
+        <w:t xml:space="preserve">Trust </w:t>
+      </w:r>
+      <w:commentRangeEnd w:id="9"/>
+      <w:r>
+        <w:rPr>
+          <w:rStyle w:val="CommentReference"/>
+          <w:rFonts w:asciiTheme="minorHAnsi" w:eastAsiaTheme="minorHAnsi" w:hAnsiTheme="minorHAnsi" w:cstheme="minorBidi"/>
+        </w:rPr>
+        <w:commentReference w:id="9"/>
+      </w:r>
+      <w:r>
+        <w:t>in opaque and complex systems</w:t>
       </w:r>
     </w:p>
     <w:p>
@@ -3214,7 +3381,19 @@
         <w:rPr>
           <w:shd w:val="clear" w:color="auto" w:fill="ED7D31" w:themeFill="accent2"/>
         </w:rPr>
-        <w:t xml:space="preserve">Fourthly, the increased complexity and distal connectedness of HISs challenges notions of trust that have long been a part of patient care </w:t>
+        <w:t xml:space="preserve">Fourthly, trust </w:t>
+      </w:r>
+      <w:r>
+        <w:rPr>
+          <w:shd w:val="clear" w:color="auto" w:fill="ED7D31" w:themeFill="accent2"/>
+        </w:rPr>
+        <w:t>has</w:t>
+      </w:r>
+      <w:r>
+        <w:rPr>
+          <w:shd w:val="clear" w:color="auto" w:fill="ED7D31" w:themeFill="accent2"/>
+        </w:rPr>
+        <w:t xml:space="preserve"> long been a part of patient care </w:t>
       </w:r>
       <w:r>
         <w:rPr>
@@ -3251,6 +3430,12 @@
         <w:rPr>
           <w:shd w:val="clear" w:color="auto" w:fill="ED7D31" w:themeFill="accent2"/>
         </w:rPr>
+        <w:t xml:space="preserve"> but it is threatened by the way that digitisation and complexification of HISs can hinder the proximity and intimacy of care</w:t>
+      </w:r>
+      <w:r>
+        <w:rPr>
+          <w:shd w:val="clear" w:color="auto" w:fill="ED7D31" w:themeFill="accent2"/>
+        </w:rPr>
         <w:t xml:space="preserve">. Trust in healthcare is partly a function of inter-personal behaviours </w:t>
       </w:r>
       <w:r>
@@ -3288,7 +3473,33 @@
         <w:rPr>
           <w:shd w:val="clear" w:color="auto" w:fill="ED7D31" w:themeFill="accent2"/>
         </w:rPr>
-        <w:t xml:space="preserve"> with the gatekeeping and competing incentives of actors in a HIS threatening this trust </w:t>
+        <w:t xml:space="preserve"> with the </w:t>
+      </w:r>
+      <w:commentRangeStart w:id="10"/>
+      <w:r>
+        <w:rPr>
+          <w:shd w:val="clear" w:color="auto" w:fill="ED7D31" w:themeFill="accent2"/>
+        </w:rPr>
+        <w:t xml:space="preserve">gatekeeping and competing incentives of actors in a HIS </w:t>
+      </w:r>
+      <w:r>
+        <w:rPr>
+          <w:shd w:val="clear" w:color="auto" w:fill="ED7D31" w:themeFill="accent2"/>
+        </w:rPr>
+        <w:t>potentially jeopardising</w:t>
+      </w:r>
+      <w:r>
+        <w:rPr>
+          <w:shd w:val="clear" w:color="auto" w:fill="ED7D31" w:themeFill="accent2"/>
+        </w:rPr>
+        <w:t xml:space="preserve"> this trust </w:t>
+      </w:r>
+      <w:commentRangeEnd w:id="10"/>
+      <w:r>
+        <w:rPr>
+          <w:rStyle w:val="CommentReference"/>
+        </w:rPr>
+        <w:commentReference w:id="10"/>
       </w:r>
       <w:r>
         <w:rPr>
@@ -3392,7 +3603,7 @@
         </w:rPr>
         <w:t>will help all stakeholders in healthcare to acknowledge the systemic nature of HISs and their place within healthcare systems</w:t>
       </w:r>
-      <w:commentRangeStart w:id="1"/>
+      <w:commentRangeStart w:id="11"/>
       <w:proofErr w:type="gramStart"/>
       <w:r>
         <w:rPr>
@@ -3413,12 +3624,12 @@
         </w:rPr>
         <w:t>*Jon Benn**</w:t>
       </w:r>
-      <w:commentRangeEnd w:id="1"/>
+      <w:commentRangeEnd w:id="11"/>
       <w:r>
         <w:rPr>
           <w:rStyle w:val="CommentReference"/>
         </w:rPr>
-        <w:commentReference w:id="1"/>
+        <w:commentReference w:id="11"/>
       </w:r>
     </w:p>
     <w:p>
@@ -3488,7 +3699,6 @@
         <w:pStyle w:val="Heading2"/>
       </w:pPr>
       <w:r>
-        <w:lastRenderedPageBreak/>
         <w:t>Emergent patient-safety implications</w:t>
       </w:r>
     </w:p>
@@ -4113,8 +4323,6 @@
     </w:p>
     <w:p/>
     <w:p/>
-    <w:p/>
-    <w:p/>
     <w:p>
       <w:pPr>
         <w:pStyle w:val="Heading2"/>
@@ -4535,6 +4743,2124 @@
         </w:rPr>
         <w:t xml:space="preserve"> </w:t>
       </w:r>
+    </w:p>
+    <w:p>
+      <w:pPr>
+        <w:sectPr>
+          <w:footerReference w:type="even" r:id="rId13"/>
+          <w:footerReference w:type="default" r:id="rId14"/>
+          <w:pgSz w:w="11906" w:h="16838"/>
+          <w:pgMar w:top="1440" w:right="1440" w:bottom="1440" w:left="1440" w:header="708" w:footer="708" w:gutter="0"/>
+          <w:cols w:space="708"/>
+          <w:docGrid w:linePitch="360"/>
+        </w:sectPr>
+      </w:pPr>
+    </w:p>
+    <w:tbl>
+      <w:tblPr>
+        <w:tblW w:w="14658" w:type="dxa"/>
+        <w:tblLayout w:type="fixed"/>
+        <w:tblLook w:val="04A0" w:firstRow="1" w:lastRow="0" w:firstColumn="1" w:lastColumn="0" w:noHBand="0" w:noVBand="1"/>
+      </w:tblPr>
+      <w:tblGrid>
+        <w:gridCol w:w="318"/>
+        <w:gridCol w:w="3901"/>
+        <w:gridCol w:w="3347"/>
+        <w:gridCol w:w="4420"/>
+        <w:gridCol w:w="911"/>
+        <w:gridCol w:w="851"/>
+        <w:gridCol w:w="910"/>
+      </w:tblGrid>
+      <w:tr>
+        <w:trPr>
+          <w:trHeight w:val="284"/>
+        </w:trPr>
+        <w:tc>
+          <w:tcPr>
+            <w:tcW w:w="14658" w:type="dxa"/>
+            <w:gridSpan w:val="7"/>
+            <w:tcBorders>
+              <w:bottom w:val="single" w:sz="4" w:space="0" w:color="auto"/>
+            </w:tcBorders>
+          </w:tcPr>
+          <w:p>
+            <w:pPr>
+              <w:spacing w:after="0" w:line="240" w:lineRule="auto"/>
+              <w:rPr>
+                <w:rFonts w:eastAsia="Times New Roman" w:cstheme="minorHAnsi"/>
+                <w:bCs/>
+                <w:sz w:val="20"/>
+                <w:szCs w:val="20"/>
+                <w:lang w:eastAsia="en-GB"/>
+              </w:rPr>
+            </w:pPr>
+            <w:r>
+              <w:rPr>
+                <w:rFonts w:eastAsia="Times New Roman" w:cstheme="minorHAnsi"/>
+                <w:b/>
+                <w:bCs/>
+                <w:sz w:val="20"/>
+                <w:szCs w:val="20"/>
+                <w:lang w:eastAsia="en-GB"/>
+              </w:rPr>
+              <w:lastRenderedPageBreak/>
+              <w:t xml:space="preserve">Table </w:t>
+            </w:r>
+            <w:r>
+              <w:rPr>
+                <w:rFonts w:eastAsia="Times New Roman" w:cstheme="minorHAnsi"/>
+                <w:b/>
+                <w:bCs/>
+                <w:sz w:val="20"/>
+                <w:szCs w:val="20"/>
+                <w:highlight w:val="yellow"/>
+                <w:lang w:eastAsia="en-GB"/>
+              </w:rPr>
+              <w:t>xC.I.R.</w:t>
+            </w:r>
+            <w:r>
+              <w:rPr>
+                <w:rFonts w:eastAsia="Times New Roman" w:cstheme="minorHAnsi"/>
+                <w:b/>
+                <w:bCs/>
+                <w:sz w:val="20"/>
+                <w:szCs w:val="20"/>
+                <w:highlight w:val="yellow"/>
+                <w:lang w:eastAsia="en-GB"/>
+              </w:rPr>
+              <w:t>v1</w:t>
+            </w:r>
+            <w:r>
+              <w:rPr>
+                <w:rFonts w:eastAsia="Times New Roman" w:cstheme="minorHAnsi"/>
+                <w:b/>
+                <w:bCs/>
+                <w:sz w:val="20"/>
+                <w:szCs w:val="20"/>
+                <w:highlight w:val="yellow"/>
+                <w:lang w:eastAsia="en-GB"/>
+              </w:rPr>
+              <w:t>x</w:t>
+            </w:r>
+            <w:r>
+              <w:rPr>
+                <w:rFonts w:eastAsia="Times New Roman" w:cstheme="minorHAnsi"/>
+                <w:bCs/>
+                <w:sz w:val="20"/>
+                <w:szCs w:val="20"/>
+                <w:lang w:eastAsia="en-GB"/>
+              </w:rPr>
+              <w:t xml:space="preserve"> Summary of recommendations to address safety concerns posed by the challenges of new and emerging health information technology. Recommendations are tagged as theoretical, T, and practical, P, in line with the foundational aim of the workshop series.</w:t>
+            </w:r>
+          </w:p>
+        </w:tc>
+      </w:tr>
+      <w:tr>
+        <w:trPr>
+          <w:trHeight w:val="500"/>
+        </w:trPr>
+        <w:tc>
+          <w:tcPr>
+            <w:tcW w:w="318" w:type="dxa"/>
+            <w:tcBorders>
+              <w:bottom w:val="single" w:sz="4" w:space="0" w:color="auto"/>
+            </w:tcBorders>
+          </w:tcPr>
+          <w:p>
+            <w:pPr>
+              <w:spacing w:after="120" w:line="240" w:lineRule="auto"/>
+              <w:rPr>
+                <w:rFonts w:eastAsia="Times New Roman" w:cstheme="minorHAnsi"/>
+                <w:b/>
+                <w:bCs/>
+                <w:sz w:val="20"/>
+                <w:szCs w:val="20"/>
+                <w:lang w:eastAsia="en-GB"/>
+              </w:rPr>
+            </w:pPr>
+          </w:p>
+        </w:tc>
+        <w:tc>
+          <w:tcPr>
+            <w:tcW w:w="3901" w:type="dxa"/>
+            <w:tcBorders>
+              <w:bottom w:val="single" w:sz="4" w:space="0" w:color="auto"/>
+            </w:tcBorders>
+            <w:shd w:val="clear" w:color="auto" w:fill="auto"/>
+            <w:vAlign w:val="bottom"/>
+            <w:hideMark/>
+          </w:tcPr>
+          <w:p>
+            <w:pPr>
+              <w:spacing w:after="120" w:line="240" w:lineRule="auto"/>
+              <w:rPr>
+                <w:rFonts w:eastAsia="Times New Roman" w:cstheme="minorHAnsi"/>
+                <w:b/>
+                <w:bCs/>
+                <w:sz w:val="20"/>
+                <w:szCs w:val="20"/>
+                <w:lang w:eastAsia="en-GB"/>
+              </w:rPr>
+            </w:pPr>
+            <w:r>
+              <w:rPr>
+                <w:rFonts w:eastAsia="Times New Roman" w:cstheme="minorHAnsi"/>
+                <w:b/>
+                <w:bCs/>
+                <w:sz w:val="20"/>
+                <w:szCs w:val="20"/>
+                <w:lang w:eastAsia="en-GB"/>
+              </w:rPr>
+              <w:t>Challenges</w:t>
+            </w:r>
+          </w:p>
+        </w:tc>
+        <w:tc>
+          <w:tcPr>
+            <w:tcW w:w="3347" w:type="dxa"/>
+            <w:tcBorders>
+              <w:bottom w:val="single" w:sz="4" w:space="0" w:color="auto"/>
+            </w:tcBorders>
+            <w:shd w:val="clear" w:color="auto" w:fill="auto"/>
+            <w:vAlign w:val="bottom"/>
+            <w:hideMark/>
+          </w:tcPr>
+          <w:p>
+            <w:pPr>
+              <w:spacing w:after="120" w:line="240" w:lineRule="auto"/>
+              <w:rPr>
+                <w:rFonts w:eastAsia="Times New Roman" w:cstheme="minorHAnsi"/>
+                <w:b/>
+                <w:bCs/>
+                <w:sz w:val="20"/>
+                <w:szCs w:val="20"/>
+                <w:lang w:eastAsia="en-GB"/>
+              </w:rPr>
+            </w:pPr>
+            <w:r>
+              <w:rPr>
+                <w:rFonts w:eastAsia="Times New Roman" w:cstheme="minorHAnsi"/>
+                <w:b/>
+                <w:bCs/>
+                <w:sz w:val="20"/>
+                <w:szCs w:val="20"/>
+                <w:lang w:eastAsia="en-GB"/>
+              </w:rPr>
+              <w:t>Implications for patient safety</w:t>
+            </w:r>
+          </w:p>
+        </w:tc>
+        <w:tc>
+          <w:tcPr>
+            <w:tcW w:w="4420" w:type="dxa"/>
+            <w:tcBorders>
+              <w:bottom w:val="single" w:sz="4" w:space="0" w:color="auto"/>
+            </w:tcBorders>
+            <w:shd w:val="clear" w:color="auto" w:fill="auto"/>
+            <w:noWrap/>
+            <w:vAlign w:val="bottom"/>
+            <w:hideMark/>
+          </w:tcPr>
+          <w:p>
+            <w:pPr>
+              <w:spacing w:after="120" w:line="240" w:lineRule="auto"/>
+              <w:rPr>
+                <w:rFonts w:eastAsia="Times New Roman" w:cstheme="minorHAnsi"/>
+                <w:b/>
+                <w:bCs/>
+                <w:sz w:val="20"/>
+                <w:szCs w:val="20"/>
+                <w:lang w:eastAsia="en-GB"/>
+              </w:rPr>
+            </w:pPr>
+            <w:r>
+              <w:rPr>
+                <w:rFonts w:eastAsia="Times New Roman" w:cstheme="minorHAnsi"/>
+                <w:b/>
+                <w:bCs/>
+                <w:sz w:val="20"/>
+                <w:szCs w:val="20"/>
+                <w:lang w:eastAsia="en-GB"/>
+              </w:rPr>
+              <w:t>Recommendations</w:t>
+            </w:r>
+          </w:p>
+        </w:tc>
+        <w:tc>
+          <w:tcPr>
+            <w:tcW w:w="911" w:type="dxa"/>
+            <w:tcBorders>
+              <w:bottom w:val="single" w:sz="4" w:space="0" w:color="auto"/>
+            </w:tcBorders>
+            <w:shd w:val="clear" w:color="auto" w:fill="auto"/>
+            <w:vAlign w:val="center"/>
+            <w:hideMark/>
+          </w:tcPr>
+          <w:p>
+            <w:pPr>
+              <w:spacing w:after="0" w:line="240" w:lineRule="auto"/>
+              <w:jc w:val="center"/>
+              <w:rPr>
+                <w:rFonts w:eastAsia="Times New Roman" w:cstheme="minorHAnsi"/>
+                <w:b/>
+                <w:bCs/>
+                <w:sz w:val="20"/>
+                <w:szCs w:val="20"/>
+                <w:lang w:eastAsia="en-GB"/>
+              </w:rPr>
+            </w:pPr>
+            <w:r>
+              <w:rPr>
+                <w:rFonts w:eastAsia="Times New Roman" w:cstheme="minorHAnsi"/>
+                <w:b/>
+                <w:bCs/>
+                <w:sz w:val="20"/>
+                <w:szCs w:val="20"/>
+                <w:lang w:eastAsia="en-GB"/>
+              </w:rPr>
+              <w:t>Safe</w:t>
+            </w:r>
+          </w:p>
+          <w:p>
+            <w:pPr>
+              <w:spacing w:after="0" w:line="240" w:lineRule="auto"/>
+              <w:jc w:val="center"/>
+              <w:rPr>
+                <w:rFonts w:eastAsia="Times New Roman" w:cstheme="minorHAnsi"/>
+                <w:b/>
+                <w:bCs/>
+                <w:sz w:val="20"/>
+                <w:szCs w:val="20"/>
+                <w:lang w:eastAsia="en-GB"/>
+              </w:rPr>
+            </w:pPr>
+            <w:r>
+              <w:rPr>
+                <w:rFonts w:eastAsia="Times New Roman" w:cstheme="minorHAnsi"/>
+                <w:b/>
+                <w:bCs/>
+                <w:sz w:val="20"/>
+                <w:szCs w:val="20"/>
+                <w:lang w:eastAsia="en-GB"/>
+              </w:rPr>
+              <w:t>HIT</w:t>
+            </w:r>
+          </w:p>
+        </w:tc>
+        <w:tc>
+          <w:tcPr>
+            <w:tcW w:w="851" w:type="dxa"/>
+            <w:tcBorders>
+              <w:bottom w:val="single" w:sz="4" w:space="0" w:color="auto"/>
+            </w:tcBorders>
+            <w:shd w:val="clear" w:color="auto" w:fill="auto"/>
+            <w:vAlign w:val="center"/>
+            <w:hideMark/>
+          </w:tcPr>
+          <w:p>
+            <w:pPr>
+              <w:spacing w:after="0" w:line="240" w:lineRule="auto"/>
+              <w:jc w:val="center"/>
+              <w:rPr>
+                <w:rFonts w:eastAsia="Times New Roman" w:cstheme="minorHAnsi"/>
+                <w:b/>
+                <w:bCs/>
+                <w:sz w:val="20"/>
+                <w:szCs w:val="20"/>
+                <w:lang w:eastAsia="en-GB"/>
+              </w:rPr>
+            </w:pPr>
+            <w:r>
+              <w:rPr>
+                <w:rFonts w:eastAsia="Times New Roman" w:cstheme="minorHAnsi"/>
+                <w:b/>
+                <w:bCs/>
+                <w:sz w:val="20"/>
+                <w:szCs w:val="20"/>
+                <w:lang w:eastAsia="en-GB"/>
+              </w:rPr>
+              <w:t>Safe use of HIT</w:t>
+            </w:r>
+          </w:p>
+        </w:tc>
+        <w:tc>
+          <w:tcPr>
+            <w:tcW w:w="910" w:type="dxa"/>
+            <w:tcBorders>
+              <w:bottom w:val="single" w:sz="4" w:space="0" w:color="auto"/>
+            </w:tcBorders>
+            <w:shd w:val="clear" w:color="auto" w:fill="auto"/>
+            <w:vAlign w:val="center"/>
+            <w:hideMark/>
+          </w:tcPr>
+          <w:p>
+            <w:pPr>
+              <w:spacing w:after="0" w:line="240" w:lineRule="auto"/>
+              <w:jc w:val="center"/>
+              <w:rPr>
+                <w:rFonts w:eastAsia="Times New Roman" w:cstheme="minorHAnsi"/>
+                <w:b/>
+                <w:bCs/>
+                <w:sz w:val="20"/>
+                <w:szCs w:val="20"/>
+                <w:lang w:eastAsia="en-GB"/>
+              </w:rPr>
+            </w:pPr>
+            <w:r>
+              <w:rPr>
+                <w:rFonts w:eastAsia="Times New Roman" w:cstheme="minorHAnsi"/>
+                <w:b/>
+                <w:bCs/>
+                <w:sz w:val="20"/>
+                <w:szCs w:val="20"/>
+                <w:lang w:eastAsia="en-GB"/>
+              </w:rPr>
+              <w:t>HIT to</w:t>
+            </w:r>
+            <w:r>
+              <w:rPr>
+                <w:rFonts w:eastAsia="Times New Roman" w:cstheme="minorHAnsi"/>
+                <w:b/>
+                <w:bCs/>
+                <w:sz w:val="20"/>
+                <w:szCs w:val="20"/>
+                <w:lang w:eastAsia="en-GB"/>
+              </w:rPr>
+              <w:br/>
+              <w:t>improve safety</w:t>
+            </w:r>
+          </w:p>
+        </w:tc>
+      </w:tr>
+      <w:tr>
+        <w:trPr>
+          <w:trHeight w:val="750"/>
+        </w:trPr>
+        <w:tc>
+          <w:tcPr>
+            <w:tcW w:w="318" w:type="dxa"/>
+            <w:tcBorders>
+              <w:top w:val="single" w:sz="4" w:space="0" w:color="auto"/>
+            </w:tcBorders>
+            <w:shd w:val="clear" w:color="auto" w:fill="DEEAF6" w:themeFill="accent1" w:themeFillTint="33"/>
+          </w:tcPr>
+          <w:p>
+            <w:pPr>
+              <w:spacing w:after="120" w:line="240" w:lineRule="auto"/>
+              <w:rPr>
+                <w:rFonts w:eastAsia="Times New Roman" w:cstheme="minorHAnsi"/>
+                <w:sz w:val="20"/>
+                <w:szCs w:val="20"/>
+                <w:lang w:eastAsia="en-GB"/>
+              </w:rPr>
+            </w:pPr>
+            <w:r>
+              <w:rPr>
+                <w:rFonts w:eastAsia="Times New Roman" w:cstheme="minorHAnsi"/>
+                <w:sz w:val="20"/>
+                <w:szCs w:val="20"/>
+                <w:lang w:eastAsia="en-GB"/>
+              </w:rPr>
+              <w:t>1</w:t>
+            </w:r>
+          </w:p>
+        </w:tc>
+        <w:tc>
+          <w:tcPr>
+            <w:tcW w:w="3901" w:type="dxa"/>
+            <w:tcBorders>
+              <w:top w:val="single" w:sz="4" w:space="0" w:color="auto"/>
+            </w:tcBorders>
+            <w:shd w:val="clear" w:color="auto" w:fill="DEEAF6" w:themeFill="accent1" w:themeFillTint="33"/>
+            <w:hideMark/>
+          </w:tcPr>
+          <w:p>
+            <w:pPr>
+              <w:spacing w:after="120" w:line="240" w:lineRule="auto"/>
+              <w:rPr>
+                <w:rFonts w:eastAsia="Times New Roman" w:cstheme="minorHAnsi"/>
+                <w:sz w:val="20"/>
+                <w:szCs w:val="20"/>
+                <w:lang w:eastAsia="en-GB"/>
+              </w:rPr>
+            </w:pPr>
+            <w:r>
+              <w:rPr>
+                <w:rFonts w:eastAsia="Times New Roman" w:cstheme="minorHAnsi"/>
+                <w:sz w:val="20"/>
+                <w:szCs w:val="20"/>
+                <w:lang w:eastAsia="en-GB"/>
+              </w:rPr>
+              <w:t>Difficult to conceptualise threats to patient safety from non-physical innovations.</w:t>
+            </w:r>
+          </w:p>
+        </w:tc>
+        <w:tc>
+          <w:tcPr>
+            <w:tcW w:w="3347" w:type="dxa"/>
+            <w:tcBorders>
+              <w:top w:val="single" w:sz="4" w:space="0" w:color="auto"/>
+            </w:tcBorders>
+            <w:shd w:val="clear" w:color="auto" w:fill="DEEAF6" w:themeFill="accent1" w:themeFillTint="33"/>
+            <w:hideMark/>
+          </w:tcPr>
+          <w:p>
+            <w:pPr>
+              <w:spacing w:after="120" w:line="240" w:lineRule="auto"/>
+              <w:rPr>
+                <w:rFonts w:eastAsia="Times New Roman" w:cstheme="minorHAnsi"/>
+                <w:sz w:val="20"/>
+                <w:szCs w:val="20"/>
+                <w:lang w:eastAsia="en-GB"/>
+              </w:rPr>
+            </w:pPr>
+            <w:r>
+              <w:rPr>
+                <w:rFonts w:eastAsia="Times New Roman" w:cstheme="minorHAnsi"/>
+                <w:sz w:val="20"/>
+                <w:szCs w:val="20"/>
+                <w:lang w:eastAsia="en-GB"/>
+              </w:rPr>
+              <w:t>Inadequate consideration of threats to patient safety.</w:t>
+            </w:r>
+          </w:p>
+        </w:tc>
+        <w:tc>
+          <w:tcPr>
+            <w:tcW w:w="4420" w:type="dxa"/>
+            <w:tcBorders>
+              <w:top w:val="single" w:sz="4" w:space="0" w:color="auto"/>
+            </w:tcBorders>
+            <w:shd w:val="clear" w:color="auto" w:fill="DEEAF6" w:themeFill="accent1" w:themeFillTint="33"/>
+            <w:hideMark/>
+          </w:tcPr>
+          <w:p>
+            <w:pPr>
+              <w:spacing w:after="120" w:line="240" w:lineRule="auto"/>
+              <w:rPr>
+                <w:rFonts w:eastAsia="Times New Roman" w:cstheme="minorHAnsi"/>
+                <w:sz w:val="20"/>
+                <w:szCs w:val="20"/>
+                <w:lang w:eastAsia="en-GB"/>
+              </w:rPr>
+            </w:pPr>
+            <w:r>
+              <w:rPr>
+                <w:rFonts w:eastAsia="Times New Roman" w:cstheme="minorHAnsi"/>
+                <w:sz w:val="20"/>
+                <w:szCs w:val="20"/>
+                <w:lang w:eastAsia="en-GB"/>
+              </w:rPr>
+              <w:t xml:space="preserve">Systems approach to conceptualising </w:t>
+            </w:r>
+            <w:proofErr w:type="spellStart"/>
+            <w:r>
+              <w:rPr>
+                <w:rFonts w:eastAsia="Times New Roman" w:cstheme="minorHAnsi"/>
+                <w:sz w:val="20"/>
+                <w:szCs w:val="20"/>
+                <w:lang w:eastAsia="en-GB"/>
+              </w:rPr>
+              <w:t>risk</w:t>
+            </w:r>
+            <w:r>
+              <w:rPr>
+                <w:rFonts w:eastAsia="Times New Roman" w:cstheme="minorHAnsi"/>
+                <w:sz w:val="20"/>
+                <w:szCs w:val="20"/>
+                <w:vertAlign w:val="superscript"/>
+                <w:lang w:eastAsia="en-GB"/>
+              </w:rPr>
+              <w:t>T</w:t>
+            </w:r>
+            <w:proofErr w:type="spellEnd"/>
+            <w:r>
+              <w:rPr>
+                <w:rFonts w:eastAsia="Times New Roman" w:cstheme="minorHAnsi"/>
+                <w:sz w:val="20"/>
+                <w:szCs w:val="20"/>
+                <w:lang w:eastAsia="en-GB"/>
+              </w:rPr>
+              <w:t xml:space="preserve">; Safety </w:t>
+            </w:r>
+            <w:proofErr w:type="spellStart"/>
+            <w:r>
+              <w:rPr>
+                <w:rFonts w:eastAsia="Times New Roman" w:cstheme="minorHAnsi"/>
+                <w:sz w:val="20"/>
+                <w:szCs w:val="20"/>
+                <w:lang w:eastAsia="en-GB"/>
+              </w:rPr>
+              <w:t>cases</w:t>
+            </w:r>
+            <w:r>
+              <w:rPr>
+                <w:rFonts w:eastAsia="Times New Roman" w:cstheme="minorHAnsi"/>
+                <w:sz w:val="20"/>
+                <w:szCs w:val="20"/>
+                <w:vertAlign w:val="superscript"/>
+                <w:lang w:eastAsia="en-GB"/>
+              </w:rPr>
+              <w:t>P</w:t>
+            </w:r>
+            <w:proofErr w:type="spellEnd"/>
+            <w:r>
+              <w:rPr>
+                <w:rFonts w:eastAsia="Times New Roman" w:cstheme="minorHAnsi"/>
+                <w:sz w:val="20"/>
+                <w:szCs w:val="20"/>
+                <w:lang w:eastAsia="en-GB"/>
+              </w:rPr>
+              <w:t xml:space="preserve">; Socio-technical </w:t>
+            </w:r>
+            <w:proofErr w:type="spellStart"/>
+            <w:r>
+              <w:rPr>
+                <w:rFonts w:eastAsia="Times New Roman" w:cstheme="minorHAnsi"/>
+                <w:sz w:val="20"/>
+                <w:szCs w:val="20"/>
+                <w:lang w:eastAsia="en-GB"/>
+              </w:rPr>
+              <w:t>perspective</w:t>
+            </w:r>
+            <w:r>
+              <w:rPr>
+                <w:rFonts w:eastAsia="Times New Roman" w:cstheme="minorHAnsi"/>
+                <w:sz w:val="20"/>
+                <w:szCs w:val="20"/>
+                <w:vertAlign w:val="superscript"/>
+                <w:lang w:eastAsia="en-GB"/>
+              </w:rPr>
+              <w:t>T</w:t>
+            </w:r>
+            <w:proofErr w:type="spellEnd"/>
+          </w:p>
+        </w:tc>
+        <w:tc>
+          <w:tcPr>
+            <w:tcW w:w="911" w:type="dxa"/>
+            <w:tcBorders>
+              <w:top w:val="single" w:sz="4" w:space="0" w:color="auto"/>
+            </w:tcBorders>
+            <w:shd w:val="clear" w:color="auto" w:fill="DEEAF6" w:themeFill="accent1" w:themeFillTint="33"/>
+            <w:vAlign w:val="center"/>
+            <w:hideMark/>
+          </w:tcPr>
+          <w:p>
+            <w:pPr>
+              <w:spacing w:after="120" w:line="240" w:lineRule="auto"/>
+              <w:jc w:val="center"/>
+              <w:rPr>
+                <w:rFonts w:eastAsia="Times New Roman" w:cstheme="minorHAnsi"/>
+                <w:sz w:val="20"/>
+                <w:szCs w:val="20"/>
+                <w:lang w:eastAsia="en-GB"/>
+              </w:rPr>
+            </w:pPr>
+            <w:r>
+              <w:rPr>
+                <w:rFonts w:eastAsia="Times New Roman" w:cstheme="minorHAnsi"/>
+                <w:sz w:val="20"/>
+                <w:szCs w:val="20"/>
+                <w:lang w:eastAsia="en-GB"/>
+              </w:rPr>
+              <w:t>x</w:t>
+            </w:r>
+          </w:p>
+        </w:tc>
+        <w:tc>
+          <w:tcPr>
+            <w:tcW w:w="851" w:type="dxa"/>
+            <w:tcBorders>
+              <w:top w:val="single" w:sz="4" w:space="0" w:color="auto"/>
+            </w:tcBorders>
+            <w:shd w:val="clear" w:color="auto" w:fill="DEEAF6" w:themeFill="accent1" w:themeFillTint="33"/>
+            <w:vAlign w:val="center"/>
+            <w:hideMark/>
+          </w:tcPr>
+          <w:p>
+            <w:pPr>
+              <w:spacing w:after="120" w:line="240" w:lineRule="auto"/>
+              <w:jc w:val="center"/>
+              <w:rPr>
+                <w:rFonts w:eastAsia="Times New Roman" w:cstheme="minorHAnsi"/>
+                <w:sz w:val="20"/>
+                <w:szCs w:val="20"/>
+                <w:lang w:eastAsia="en-GB"/>
+              </w:rPr>
+            </w:pPr>
+            <w:r>
+              <w:rPr>
+                <w:rFonts w:eastAsia="Times New Roman" w:cstheme="minorHAnsi"/>
+                <w:sz w:val="20"/>
+                <w:szCs w:val="20"/>
+                <w:lang w:eastAsia="en-GB"/>
+              </w:rPr>
+              <w:t>x</w:t>
+            </w:r>
+          </w:p>
+        </w:tc>
+        <w:tc>
+          <w:tcPr>
+            <w:tcW w:w="910" w:type="dxa"/>
+            <w:tcBorders>
+              <w:top w:val="single" w:sz="4" w:space="0" w:color="auto"/>
+            </w:tcBorders>
+            <w:shd w:val="clear" w:color="auto" w:fill="DEEAF6" w:themeFill="accent1" w:themeFillTint="33"/>
+            <w:vAlign w:val="center"/>
+            <w:hideMark/>
+          </w:tcPr>
+          <w:p>
+            <w:pPr>
+              <w:spacing w:after="120" w:line="240" w:lineRule="auto"/>
+              <w:jc w:val="center"/>
+              <w:rPr>
+                <w:rFonts w:eastAsia="Times New Roman" w:cstheme="minorHAnsi"/>
+                <w:sz w:val="20"/>
+                <w:szCs w:val="20"/>
+                <w:lang w:eastAsia="en-GB"/>
+              </w:rPr>
+            </w:pPr>
+            <w:r>
+              <w:rPr>
+                <w:rFonts w:eastAsia="Times New Roman" w:cstheme="minorHAnsi"/>
+                <w:sz w:val="20"/>
+                <w:szCs w:val="20"/>
+                <w:lang w:eastAsia="en-GB"/>
+              </w:rPr>
+              <w:t>-</w:t>
+            </w:r>
+          </w:p>
+        </w:tc>
+      </w:tr>
+      <w:tr>
+        <w:trPr>
+          <w:trHeight w:val="1250"/>
+        </w:trPr>
+        <w:tc>
+          <w:tcPr>
+            <w:tcW w:w="318" w:type="dxa"/>
+          </w:tcPr>
+          <w:p>
+            <w:pPr>
+              <w:spacing w:after="120" w:line="240" w:lineRule="auto"/>
+              <w:rPr>
+                <w:rFonts w:eastAsia="Times New Roman" w:cstheme="minorHAnsi"/>
+                <w:sz w:val="20"/>
+                <w:szCs w:val="20"/>
+                <w:lang w:eastAsia="en-GB"/>
+              </w:rPr>
+            </w:pPr>
+            <w:r>
+              <w:rPr>
+                <w:rFonts w:eastAsia="Times New Roman" w:cstheme="minorHAnsi"/>
+                <w:sz w:val="20"/>
+                <w:szCs w:val="20"/>
+                <w:lang w:eastAsia="en-GB"/>
+              </w:rPr>
+              <w:t>2</w:t>
+            </w:r>
+          </w:p>
+        </w:tc>
+        <w:tc>
+          <w:tcPr>
+            <w:tcW w:w="3901" w:type="dxa"/>
+            <w:shd w:val="clear" w:color="auto" w:fill="auto"/>
+            <w:hideMark/>
+          </w:tcPr>
+          <w:p>
+            <w:pPr>
+              <w:spacing w:after="120" w:line="240" w:lineRule="auto"/>
+              <w:rPr>
+                <w:rFonts w:eastAsia="Times New Roman" w:cstheme="minorHAnsi"/>
+                <w:sz w:val="20"/>
+                <w:szCs w:val="20"/>
+                <w:lang w:eastAsia="en-GB"/>
+              </w:rPr>
+            </w:pPr>
+            <w:r>
+              <w:rPr>
+                <w:rFonts w:eastAsia="Times New Roman" w:cstheme="minorHAnsi"/>
+                <w:sz w:val="20"/>
+                <w:szCs w:val="20"/>
+                <w:lang w:eastAsia="en-GB"/>
+              </w:rPr>
+              <w:t>Unclear how to sensibly integrate and interpret new and voluminous data streams.</w:t>
+            </w:r>
+          </w:p>
+        </w:tc>
+        <w:tc>
+          <w:tcPr>
+            <w:tcW w:w="3347" w:type="dxa"/>
+            <w:shd w:val="clear" w:color="auto" w:fill="auto"/>
+            <w:hideMark/>
+          </w:tcPr>
+          <w:p>
+            <w:pPr>
+              <w:spacing w:after="120" w:line="240" w:lineRule="auto"/>
+              <w:rPr>
+                <w:rFonts w:eastAsia="Times New Roman" w:cstheme="minorHAnsi"/>
+                <w:sz w:val="20"/>
+                <w:szCs w:val="20"/>
+                <w:lang w:eastAsia="en-GB"/>
+              </w:rPr>
+            </w:pPr>
+            <w:r>
+              <w:rPr>
+                <w:rFonts w:eastAsia="Times New Roman" w:cstheme="minorHAnsi"/>
+                <w:sz w:val="20"/>
+                <w:szCs w:val="20"/>
+                <w:lang w:eastAsia="en-GB"/>
+              </w:rPr>
+              <w:t>Missed opportunities to use data; Inappropriate use of data; Biased use of data.</w:t>
+            </w:r>
+          </w:p>
+        </w:tc>
+        <w:tc>
+          <w:tcPr>
+            <w:tcW w:w="4420" w:type="dxa"/>
+            <w:shd w:val="clear" w:color="auto" w:fill="auto"/>
+            <w:hideMark/>
+          </w:tcPr>
+          <w:p>
+            <w:pPr>
+              <w:spacing w:after="120" w:line="240" w:lineRule="auto"/>
+              <w:rPr>
+                <w:rFonts w:eastAsia="Times New Roman" w:cstheme="minorHAnsi"/>
+                <w:sz w:val="20"/>
+                <w:szCs w:val="20"/>
+                <w:lang w:eastAsia="en-GB"/>
+              </w:rPr>
+            </w:pPr>
+            <w:r>
+              <w:rPr>
+                <w:rFonts w:eastAsia="Times New Roman" w:cstheme="minorHAnsi"/>
+                <w:sz w:val="20"/>
+                <w:szCs w:val="20"/>
+                <w:lang w:eastAsia="en-GB"/>
+              </w:rPr>
+              <w:t xml:space="preserve">Dynamic and causal modelling continuously </w:t>
+            </w:r>
+            <w:proofErr w:type="spellStart"/>
+            <w:r>
+              <w:rPr>
+                <w:rFonts w:eastAsia="Times New Roman" w:cstheme="minorHAnsi"/>
+                <w:sz w:val="20"/>
+                <w:szCs w:val="20"/>
+                <w:lang w:eastAsia="en-GB"/>
+              </w:rPr>
+              <w:t>surveilled</w:t>
+            </w:r>
+            <w:proofErr w:type="spellEnd"/>
+            <w:r>
+              <w:rPr>
+                <w:rFonts w:eastAsia="Times New Roman" w:cstheme="minorHAnsi"/>
+                <w:sz w:val="20"/>
+                <w:szCs w:val="20"/>
+                <w:lang w:eastAsia="en-GB"/>
+              </w:rPr>
+              <w:t xml:space="preserve"> for </w:t>
+            </w:r>
+            <w:proofErr w:type="spellStart"/>
+            <w:r>
+              <w:rPr>
+                <w:rFonts w:eastAsia="Times New Roman" w:cstheme="minorHAnsi"/>
+                <w:sz w:val="20"/>
+                <w:szCs w:val="20"/>
+                <w:lang w:eastAsia="en-GB"/>
+              </w:rPr>
+              <w:t>performance</w:t>
+            </w:r>
+            <w:r>
+              <w:rPr>
+                <w:rFonts w:eastAsia="Times New Roman" w:cstheme="minorHAnsi"/>
+                <w:sz w:val="20"/>
+                <w:szCs w:val="20"/>
+                <w:vertAlign w:val="superscript"/>
+                <w:lang w:eastAsia="en-GB"/>
+              </w:rPr>
+              <w:t>P</w:t>
+            </w:r>
+            <w:proofErr w:type="spellEnd"/>
+            <w:r>
+              <w:rPr>
+                <w:rFonts w:eastAsia="Times New Roman" w:cstheme="minorHAnsi"/>
+                <w:sz w:val="20"/>
+                <w:szCs w:val="20"/>
+                <w:lang w:eastAsia="en-GB"/>
+              </w:rPr>
+              <w:t xml:space="preserve">; Middleware for </w:t>
+            </w:r>
+            <w:proofErr w:type="spellStart"/>
+            <w:r>
+              <w:rPr>
+                <w:rFonts w:eastAsia="Times New Roman" w:cstheme="minorHAnsi"/>
+                <w:sz w:val="20"/>
+                <w:szCs w:val="20"/>
+                <w:lang w:eastAsia="en-GB"/>
+              </w:rPr>
+              <w:t>interoperability</w:t>
+            </w:r>
+            <w:r>
+              <w:rPr>
+                <w:rFonts w:eastAsia="Times New Roman" w:cstheme="minorHAnsi"/>
+                <w:sz w:val="20"/>
+                <w:szCs w:val="20"/>
+                <w:vertAlign w:val="superscript"/>
+                <w:lang w:eastAsia="en-GB"/>
+              </w:rPr>
+              <w:t>P</w:t>
+            </w:r>
+            <w:proofErr w:type="spellEnd"/>
+            <w:r>
+              <w:rPr>
+                <w:rFonts w:eastAsia="Times New Roman" w:cstheme="minorHAnsi"/>
+                <w:sz w:val="20"/>
+                <w:szCs w:val="20"/>
+                <w:lang w:eastAsia="en-GB"/>
+              </w:rPr>
+              <w:t xml:space="preserve">; Standards for linkage and exchange of healthcare </w:t>
+            </w:r>
+            <w:proofErr w:type="spellStart"/>
+            <w:r>
+              <w:rPr>
+                <w:rFonts w:eastAsia="Times New Roman" w:cstheme="minorHAnsi"/>
+                <w:sz w:val="20"/>
+                <w:szCs w:val="20"/>
+                <w:lang w:eastAsia="en-GB"/>
+              </w:rPr>
+              <w:t>data</w:t>
+            </w:r>
+            <w:r>
+              <w:rPr>
+                <w:rFonts w:eastAsia="Times New Roman" w:cstheme="minorHAnsi"/>
+                <w:sz w:val="20"/>
+                <w:szCs w:val="20"/>
+                <w:vertAlign w:val="superscript"/>
+                <w:lang w:eastAsia="en-GB"/>
+              </w:rPr>
+              <w:t>P</w:t>
+            </w:r>
+            <w:proofErr w:type="spellEnd"/>
+            <w:r>
+              <w:rPr>
+                <w:rFonts w:eastAsia="Times New Roman" w:cstheme="minorHAnsi"/>
+                <w:sz w:val="20"/>
+                <w:szCs w:val="20"/>
+                <w:lang w:eastAsia="en-GB"/>
+              </w:rPr>
+              <w:t xml:space="preserve">; Automated anomaly </w:t>
+            </w:r>
+            <w:proofErr w:type="spellStart"/>
+            <w:r>
+              <w:rPr>
+                <w:rFonts w:eastAsia="Times New Roman" w:cstheme="minorHAnsi"/>
+                <w:sz w:val="20"/>
+                <w:szCs w:val="20"/>
+                <w:lang w:eastAsia="en-GB"/>
+              </w:rPr>
+              <w:t>detection</w:t>
+            </w:r>
+            <w:r>
+              <w:rPr>
+                <w:rFonts w:eastAsia="Times New Roman" w:cstheme="minorHAnsi"/>
+                <w:sz w:val="20"/>
+                <w:szCs w:val="20"/>
+                <w:vertAlign w:val="superscript"/>
+                <w:lang w:eastAsia="en-GB"/>
+              </w:rPr>
+              <w:t>P</w:t>
+            </w:r>
+            <w:proofErr w:type="spellEnd"/>
+          </w:p>
+        </w:tc>
+        <w:tc>
+          <w:tcPr>
+            <w:tcW w:w="911" w:type="dxa"/>
+            <w:shd w:val="clear" w:color="auto" w:fill="auto"/>
+            <w:vAlign w:val="center"/>
+            <w:hideMark/>
+          </w:tcPr>
+          <w:p>
+            <w:pPr>
+              <w:spacing w:after="120" w:line="240" w:lineRule="auto"/>
+              <w:jc w:val="center"/>
+              <w:rPr>
+                <w:rFonts w:eastAsia="Times New Roman" w:cstheme="minorHAnsi"/>
+                <w:sz w:val="20"/>
+                <w:szCs w:val="20"/>
+                <w:lang w:eastAsia="en-GB"/>
+              </w:rPr>
+            </w:pPr>
+            <w:r>
+              <w:rPr>
+                <w:rFonts w:eastAsia="Times New Roman" w:cstheme="minorHAnsi"/>
+                <w:sz w:val="20"/>
+                <w:szCs w:val="20"/>
+                <w:lang w:eastAsia="en-GB"/>
+              </w:rPr>
+              <w:t>x</w:t>
+            </w:r>
+          </w:p>
+        </w:tc>
+        <w:tc>
+          <w:tcPr>
+            <w:tcW w:w="851" w:type="dxa"/>
+            <w:shd w:val="clear" w:color="auto" w:fill="auto"/>
+            <w:vAlign w:val="center"/>
+            <w:hideMark/>
+          </w:tcPr>
+          <w:p>
+            <w:pPr>
+              <w:spacing w:after="120" w:line="240" w:lineRule="auto"/>
+              <w:jc w:val="center"/>
+              <w:rPr>
+                <w:rFonts w:eastAsia="Times New Roman" w:cstheme="minorHAnsi"/>
+                <w:sz w:val="20"/>
+                <w:szCs w:val="20"/>
+                <w:lang w:eastAsia="en-GB"/>
+              </w:rPr>
+            </w:pPr>
+            <w:r>
+              <w:rPr>
+                <w:rFonts w:eastAsia="Times New Roman" w:cstheme="minorHAnsi"/>
+                <w:sz w:val="20"/>
+                <w:szCs w:val="20"/>
+                <w:lang w:eastAsia="en-GB"/>
+              </w:rPr>
+              <w:t>x</w:t>
+            </w:r>
+          </w:p>
+        </w:tc>
+        <w:tc>
+          <w:tcPr>
+            <w:tcW w:w="910" w:type="dxa"/>
+            <w:shd w:val="clear" w:color="auto" w:fill="auto"/>
+            <w:vAlign w:val="center"/>
+            <w:hideMark/>
+          </w:tcPr>
+          <w:p>
+            <w:pPr>
+              <w:spacing w:after="120" w:line="240" w:lineRule="auto"/>
+              <w:jc w:val="center"/>
+              <w:rPr>
+                <w:rFonts w:eastAsia="Times New Roman" w:cstheme="minorHAnsi"/>
+                <w:sz w:val="20"/>
+                <w:szCs w:val="20"/>
+                <w:lang w:eastAsia="en-GB"/>
+              </w:rPr>
+            </w:pPr>
+            <w:r>
+              <w:rPr>
+                <w:rFonts w:eastAsia="Times New Roman" w:cstheme="minorHAnsi"/>
+                <w:sz w:val="20"/>
+                <w:szCs w:val="20"/>
+                <w:lang w:eastAsia="en-GB"/>
+              </w:rPr>
+              <w:t>x</w:t>
+            </w:r>
+          </w:p>
+        </w:tc>
+      </w:tr>
+      <w:tr>
+        <w:trPr>
+          <w:trHeight w:val="500"/>
+        </w:trPr>
+        <w:tc>
+          <w:tcPr>
+            <w:tcW w:w="318" w:type="dxa"/>
+            <w:shd w:val="clear" w:color="auto" w:fill="DEEAF6" w:themeFill="accent1" w:themeFillTint="33"/>
+          </w:tcPr>
+          <w:p>
+            <w:pPr>
+              <w:spacing w:after="120" w:line="240" w:lineRule="auto"/>
+              <w:rPr>
+                <w:rFonts w:eastAsia="Times New Roman" w:cstheme="minorHAnsi"/>
+                <w:sz w:val="20"/>
+                <w:szCs w:val="20"/>
+                <w:lang w:eastAsia="en-GB"/>
+              </w:rPr>
+            </w:pPr>
+            <w:r>
+              <w:rPr>
+                <w:rFonts w:eastAsia="Times New Roman" w:cstheme="minorHAnsi"/>
+                <w:sz w:val="20"/>
+                <w:szCs w:val="20"/>
+                <w:lang w:eastAsia="en-GB"/>
+              </w:rPr>
+              <w:t>3</w:t>
+            </w:r>
+          </w:p>
+        </w:tc>
+        <w:tc>
+          <w:tcPr>
+            <w:tcW w:w="3901" w:type="dxa"/>
+            <w:shd w:val="clear" w:color="auto" w:fill="DEEAF6" w:themeFill="accent1" w:themeFillTint="33"/>
+            <w:hideMark/>
+          </w:tcPr>
+          <w:p>
+            <w:pPr>
+              <w:spacing w:after="120" w:line="240" w:lineRule="auto"/>
+              <w:rPr>
+                <w:rFonts w:eastAsia="Times New Roman" w:cstheme="minorHAnsi"/>
+                <w:sz w:val="20"/>
+                <w:szCs w:val="20"/>
+                <w:lang w:eastAsia="en-GB"/>
+              </w:rPr>
+            </w:pPr>
+            <w:r>
+              <w:rPr>
+                <w:rFonts w:eastAsia="Times New Roman" w:cstheme="minorHAnsi"/>
+                <w:sz w:val="20"/>
+                <w:szCs w:val="20"/>
+                <w:lang w:eastAsia="en-GB"/>
+              </w:rPr>
+              <w:t>Reactive regulatory- and standards-based approaches to safety.</w:t>
+            </w:r>
+          </w:p>
+        </w:tc>
+        <w:tc>
+          <w:tcPr>
+            <w:tcW w:w="3347" w:type="dxa"/>
+            <w:shd w:val="clear" w:color="auto" w:fill="DEEAF6" w:themeFill="accent1" w:themeFillTint="33"/>
+            <w:hideMark/>
+          </w:tcPr>
+          <w:p>
+            <w:pPr>
+              <w:spacing w:after="120" w:line="240" w:lineRule="auto"/>
+              <w:rPr>
+                <w:rFonts w:eastAsia="Times New Roman" w:cstheme="minorHAnsi"/>
+                <w:sz w:val="20"/>
+                <w:szCs w:val="20"/>
+                <w:lang w:eastAsia="en-GB"/>
+              </w:rPr>
+            </w:pPr>
+            <w:r>
+              <w:rPr>
+                <w:rFonts w:eastAsia="Times New Roman" w:cstheme="minorHAnsi"/>
+                <w:sz w:val="20"/>
+                <w:szCs w:val="20"/>
+                <w:lang w:eastAsia="en-GB"/>
+              </w:rPr>
+              <w:t>Avoidable harm is experienced before mitigations are put in place.</w:t>
+            </w:r>
+          </w:p>
+        </w:tc>
+        <w:tc>
+          <w:tcPr>
+            <w:tcW w:w="4420" w:type="dxa"/>
+            <w:shd w:val="clear" w:color="auto" w:fill="DEEAF6" w:themeFill="accent1" w:themeFillTint="33"/>
+            <w:hideMark/>
+          </w:tcPr>
+          <w:p>
+            <w:pPr>
+              <w:spacing w:after="120" w:line="240" w:lineRule="auto"/>
+              <w:rPr>
+                <w:rFonts w:eastAsia="Times New Roman" w:cstheme="minorHAnsi"/>
+                <w:sz w:val="20"/>
+                <w:szCs w:val="20"/>
+                <w:lang w:eastAsia="en-GB"/>
+              </w:rPr>
+            </w:pPr>
+            <w:r>
+              <w:rPr>
+                <w:rFonts w:eastAsia="Times New Roman" w:cstheme="minorHAnsi"/>
+                <w:sz w:val="20"/>
+                <w:szCs w:val="20"/>
+                <w:lang w:eastAsia="en-GB"/>
+              </w:rPr>
+              <w:t xml:space="preserve">Gradual approval of medical </w:t>
+            </w:r>
+            <w:proofErr w:type="spellStart"/>
+            <w:r>
+              <w:rPr>
+                <w:rFonts w:eastAsia="Times New Roman" w:cstheme="minorHAnsi"/>
+                <w:sz w:val="20"/>
+                <w:szCs w:val="20"/>
+                <w:lang w:eastAsia="en-GB"/>
+              </w:rPr>
+              <w:t>devices</w:t>
+            </w:r>
+            <w:r>
+              <w:rPr>
+                <w:rFonts w:eastAsia="Times New Roman" w:cstheme="minorHAnsi"/>
+                <w:sz w:val="20"/>
+                <w:szCs w:val="20"/>
+                <w:vertAlign w:val="superscript"/>
+                <w:lang w:eastAsia="en-GB"/>
+              </w:rPr>
+              <w:t>P</w:t>
+            </w:r>
+            <w:proofErr w:type="spellEnd"/>
+            <w:r>
+              <w:rPr>
+                <w:rFonts w:eastAsia="Times New Roman" w:cstheme="minorHAnsi"/>
+                <w:sz w:val="20"/>
+                <w:szCs w:val="20"/>
+                <w:lang w:eastAsia="en-GB"/>
+              </w:rPr>
+              <w:t xml:space="preserve">; Systems approach to conceptualising </w:t>
+            </w:r>
+            <w:proofErr w:type="spellStart"/>
+            <w:r>
+              <w:rPr>
+                <w:rFonts w:eastAsia="Times New Roman" w:cstheme="minorHAnsi"/>
+                <w:sz w:val="20"/>
+                <w:szCs w:val="20"/>
+                <w:lang w:eastAsia="en-GB"/>
+              </w:rPr>
+              <w:t>risk</w:t>
+            </w:r>
+            <w:r>
+              <w:rPr>
+                <w:rFonts w:eastAsia="Times New Roman" w:cstheme="minorHAnsi"/>
+                <w:sz w:val="20"/>
+                <w:szCs w:val="20"/>
+                <w:vertAlign w:val="superscript"/>
+                <w:lang w:eastAsia="en-GB"/>
+              </w:rPr>
+              <w:t>T</w:t>
+            </w:r>
+            <w:proofErr w:type="spellEnd"/>
+          </w:p>
+        </w:tc>
+        <w:tc>
+          <w:tcPr>
+            <w:tcW w:w="911" w:type="dxa"/>
+            <w:shd w:val="clear" w:color="auto" w:fill="DEEAF6" w:themeFill="accent1" w:themeFillTint="33"/>
+            <w:vAlign w:val="center"/>
+            <w:hideMark/>
+          </w:tcPr>
+          <w:p>
+            <w:pPr>
+              <w:spacing w:after="120" w:line="240" w:lineRule="auto"/>
+              <w:jc w:val="center"/>
+              <w:rPr>
+                <w:rFonts w:eastAsia="Times New Roman" w:cstheme="minorHAnsi"/>
+                <w:sz w:val="20"/>
+                <w:szCs w:val="20"/>
+                <w:lang w:eastAsia="en-GB"/>
+              </w:rPr>
+            </w:pPr>
+            <w:r>
+              <w:rPr>
+                <w:rFonts w:eastAsia="Times New Roman" w:cstheme="minorHAnsi"/>
+                <w:sz w:val="20"/>
+                <w:szCs w:val="20"/>
+                <w:lang w:eastAsia="en-GB"/>
+              </w:rPr>
+              <w:t>x</w:t>
+            </w:r>
+          </w:p>
+        </w:tc>
+        <w:tc>
+          <w:tcPr>
+            <w:tcW w:w="851" w:type="dxa"/>
+            <w:shd w:val="clear" w:color="auto" w:fill="DEEAF6" w:themeFill="accent1" w:themeFillTint="33"/>
+            <w:vAlign w:val="center"/>
+            <w:hideMark/>
+          </w:tcPr>
+          <w:p>
+            <w:pPr>
+              <w:spacing w:after="120" w:line="240" w:lineRule="auto"/>
+              <w:jc w:val="center"/>
+              <w:rPr>
+                <w:rFonts w:eastAsia="Times New Roman" w:cstheme="minorHAnsi"/>
+                <w:sz w:val="20"/>
+                <w:szCs w:val="20"/>
+                <w:lang w:eastAsia="en-GB"/>
+              </w:rPr>
+            </w:pPr>
+            <w:r>
+              <w:rPr>
+                <w:rFonts w:eastAsia="Times New Roman" w:cstheme="minorHAnsi"/>
+                <w:sz w:val="20"/>
+                <w:szCs w:val="20"/>
+                <w:lang w:eastAsia="en-GB"/>
+              </w:rPr>
+              <w:t>-</w:t>
+            </w:r>
+          </w:p>
+        </w:tc>
+        <w:tc>
+          <w:tcPr>
+            <w:tcW w:w="910" w:type="dxa"/>
+            <w:shd w:val="clear" w:color="auto" w:fill="DEEAF6" w:themeFill="accent1" w:themeFillTint="33"/>
+            <w:vAlign w:val="center"/>
+            <w:hideMark/>
+          </w:tcPr>
+          <w:p>
+            <w:pPr>
+              <w:spacing w:after="120" w:line="240" w:lineRule="auto"/>
+              <w:jc w:val="center"/>
+              <w:rPr>
+                <w:rFonts w:eastAsia="Times New Roman" w:cstheme="minorHAnsi"/>
+                <w:sz w:val="20"/>
+                <w:szCs w:val="20"/>
+                <w:lang w:eastAsia="en-GB"/>
+              </w:rPr>
+            </w:pPr>
+            <w:r>
+              <w:rPr>
+                <w:rFonts w:eastAsia="Times New Roman" w:cstheme="minorHAnsi"/>
+                <w:sz w:val="20"/>
+                <w:szCs w:val="20"/>
+                <w:lang w:eastAsia="en-GB"/>
+              </w:rPr>
+              <w:t>-</w:t>
+            </w:r>
+          </w:p>
+        </w:tc>
+      </w:tr>
+      <w:tr>
+        <w:trPr>
+          <w:trHeight w:val="500"/>
+        </w:trPr>
+        <w:tc>
+          <w:tcPr>
+            <w:tcW w:w="318" w:type="dxa"/>
+          </w:tcPr>
+          <w:p>
+            <w:pPr>
+              <w:spacing w:after="120" w:line="240" w:lineRule="auto"/>
+              <w:rPr>
+                <w:rFonts w:eastAsia="Times New Roman" w:cstheme="minorHAnsi"/>
+                <w:sz w:val="20"/>
+                <w:szCs w:val="20"/>
+                <w:lang w:eastAsia="en-GB"/>
+              </w:rPr>
+            </w:pPr>
+            <w:r>
+              <w:rPr>
+                <w:rFonts w:eastAsia="Times New Roman" w:cstheme="minorHAnsi"/>
+                <w:sz w:val="20"/>
+                <w:szCs w:val="20"/>
+                <w:lang w:eastAsia="en-GB"/>
+              </w:rPr>
+              <w:t>4</w:t>
+            </w:r>
+          </w:p>
+        </w:tc>
+        <w:tc>
+          <w:tcPr>
+            <w:tcW w:w="3901" w:type="dxa"/>
+            <w:shd w:val="clear" w:color="auto" w:fill="auto"/>
+            <w:hideMark/>
+          </w:tcPr>
+          <w:p>
+            <w:pPr>
+              <w:spacing w:after="120" w:line="240" w:lineRule="auto"/>
+              <w:rPr>
+                <w:rFonts w:eastAsia="Times New Roman" w:cstheme="minorHAnsi"/>
+                <w:sz w:val="20"/>
+                <w:szCs w:val="20"/>
+                <w:lang w:eastAsia="en-GB"/>
+              </w:rPr>
+            </w:pPr>
+            <w:r>
+              <w:rPr>
+                <w:rFonts w:eastAsia="Times New Roman" w:cstheme="minorHAnsi"/>
+                <w:sz w:val="20"/>
+                <w:szCs w:val="20"/>
+                <w:lang w:eastAsia="en-GB"/>
+              </w:rPr>
+              <w:t>Difficult to build and maintain trust in health information systems that are obscure and complex.</w:t>
+            </w:r>
+          </w:p>
+        </w:tc>
+        <w:tc>
+          <w:tcPr>
+            <w:tcW w:w="3347" w:type="dxa"/>
+            <w:shd w:val="clear" w:color="auto" w:fill="auto"/>
+            <w:hideMark/>
+          </w:tcPr>
+          <w:p>
+            <w:pPr>
+              <w:spacing w:after="120" w:line="240" w:lineRule="auto"/>
+              <w:rPr>
+                <w:rFonts w:eastAsia="Times New Roman" w:cstheme="minorHAnsi"/>
+                <w:sz w:val="20"/>
+                <w:szCs w:val="20"/>
+                <w:lang w:eastAsia="en-GB"/>
+              </w:rPr>
+            </w:pPr>
+            <w:r>
+              <w:rPr>
+                <w:rFonts w:eastAsia="Times New Roman" w:cstheme="minorHAnsi"/>
+                <w:sz w:val="20"/>
+                <w:szCs w:val="20"/>
+                <w:lang w:eastAsia="en-GB"/>
+              </w:rPr>
+              <w:t>Misinformation and disinformation threaten patient safety.</w:t>
+            </w:r>
+          </w:p>
+        </w:tc>
+        <w:tc>
+          <w:tcPr>
+            <w:tcW w:w="4420" w:type="dxa"/>
+            <w:shd w:val="clear" w:color="auto" w:fill="auto"/>
+            <w:hideMark/>
+          </w:tcPr>
+          <w:p>
+            <w:pPr>
+              <w:spacing w:after="120" w:line="240" w:lineRule="auto"/>
+              <w:rPr>
+                <w:rFonts w:eastAsia="Times New Roman" w:cstheme="minorHAnsi"/>
+                <w:sz w:val="20"/>
+                <w:szCs w:val="20"/>
+                <w:lang w:eastAsia="en-GB"/>
+              </w:rPr>
+            </w:pPr>
+            <w:r>
+              <w:rPr>
+                <w:rFonts w:eastAsia="Times New Roman" w:cstheme="minorHAnsi"/>
+                <w:sz w:val="20"/>
+                <w:szCs w:val="20"/>
+                <w:lang w:eastAsia="en-GB"/>
+              </w:rPr>
+              <w:t xml:space="preserve">Socio-technical </w:t>
+            </w:r>
+            <w:proofErr w:type="spellStart"/>
+            <w:r>
+              <w:rPr>
+                <w:rFonts w:eastAsia="Times New Roman" w:cstheme="minorHAnsi"/>
+                <w:sz w:val="20"/>
+                <w:szCs w:val="20"/>
+                <w:lang w:eastAsia="en-GB"/>
+              </w:rPr>
+              <w:t>perspective</w:t>
+            </w:r>
+            <w:r>
+              <w:rPr>
+                <w:rFonts w:eastAsia="Times New Roman" w:cstheme="minorHAnsi"/>
+                <w:sz w:val="20"/>
+                <w:szCs w:val="20"/>
+                <w:vertAlign w:val="superscript"/>
+                <w:lang w:eastAsia="en-GB"/>
+              </w:rPr>
+              <w:t>T</w:t>
+            </w:r>
+            <w:proofErr w:type="spellEnd"/>
+            <w:r>
+              <w:rPr>
+                <w:rFonts w:eastAsia="Times New Roman" w:cstheme="minorHAnsi"/>
+                <w:sz w:val="20"/>
+                <w:szCs w:val="20"/>
+                <w:lang w:eastAsia="en-GB"/>
+              </w:rPr>
+              <w:t xml:space="preserve">; </w:t>
+            </w:r>
+          </w:p>
+        </w:tc>
+        <w:tc>
+          <w:tcPr>
+            <w:tcW w:w="911" w:type="dxa"/>
+            <w:shd w:val="clear" w:color="auto" w:fill="auto"/>
+            <w:vAlign w:val="center"/>
+            <w:hideMark/>
+          </w:tcPr>
+          <w:p>
+            <w:pPr>
+              <w:spacing w:after="120" w:line="240" w:lineRule="auto"/>
+              <w:jc w:val="center"/>
+              <w:rPr>
+                <w:rFonts w:eastAsia="Times New Roman" w:cstheme="minorHAnsi"/>
+                <w:sz w:val="20"/>
+                <w:szCs w:val="20"/>
+                <w:lang w:eastAsia="en-GB"/>
+              </w:rPr>
+            </w:pPr>
+            <w:r>
+              <w:rPr>
+                <w:rFonts w:eastAsia="Times New Roman" w:cstheme="minorHAnsi"/>
+                <w:sz w:val="20"/>
+                <w:szCs w:val="20"/>
+                <w:lang w:eastAsia="en-GB"/>
+              </w:rPr>
+              <w:t>x</w:t>
+            </w:r>
+          </w:p>
+        </w:tc>
+        <w:tc>
+          <w:tcPr>
+            <w:tcW w:w="851" w:type="dxa"/>
+            <w:shd w:val="clear" w:color="auto" w:fill="auto"/>
+            <w:vAlign w:val="center"/>
+            <w:hideMark/>
+          </w:tcPr>
+          <w:p>
+            <w:pPr>
+              <w:spacing w:after="120" w:line="240" w:lineRule="auto"/>
+              <w:jc w:val="center"/>
+              <w:rPr>
+                <w:rFonts w:eastAsia="Times New Roman" w:cstheme="minorHAnsi"/>
+                <w:sz w:val="20"/>
+                <w:szCs w:val="20"/>
+                <w:lang w:eastAsia="en-GB"/>
+              </w:rPr>
+            </w:pPr>
+            <w:r>
+              <w:rPr>
+                <w:rFonts w:eastAsia="Times New Roman" w:cstheme="minorHAnsi"/>
+                <w:sz w:val="20"/>
+                <w:szCs w:val="20"/>
+                <w:lang w:eastAsia="en-GB"/>
+              </w:rPr>
+              <w:t>x</w:t>
+            </w:r>
+          </w:p>
+        </w:tc>
+        <w:tc>
+          <w:tcPr>
+            <w:tcW w:w="910" w:type="dxa"/>
+            <w:shd w:val="clear" w:color="auto" w:fill="auto"/>
+            <w:vAlign w:val="center"/>
+            <w:hideMark/>
+          </w:tcPr>
+          <w:p>
+            <w:pPr>
+              <w:spacing w:after="120" w:line="240" w:lineRule="auto"/>
+              <w:jc w:val="center"/>
+              <w:rPr>
+                <w:rFonts w:eastAsia="Times New Roman" w:cstheme="minorHAnsi"/>
+                <w:sz w:val="20"/>
+                <w:szCs w:val="20"/>
+                <w:lang w:eastAsia="en-GB"/>
+              </w:rPr>
+            </w:pPr>
+            <w:r>
+              <w:rPr>
+                <w:rFonts w:eastAsia="Times New Roman" w:cstheme="minorHAnsi"/>
+                <w:sz w:val="20"/>
+                <w:szCs w:val="20"/>
+                <w:lang w:eastAsia="en-GB"/>
+              </w:rPr>
+              <w:t>x</w:t>
+            </w:r>
+          </w:p>
+        </w:tc>
+      </w:tr>
+      <w:tr>
+        <w:trPr>
+          <w:trHeight w:val="500"/>
+        </w:trPr>
+        <w:tc>
+          <w:tcPr>
+            <w:tcW w:w="318" w:type="dxa"/>
+            <w:shd w:val="clear" w:color="auto" w:fill="DEEAF6" w:themeFill="accent1" w:themeFillTint="33"/>
+          </w:tcPr>
+          <w:p>
+            <w:pPr>
+              <w:spacing w:after="120" w:line="240" w:lineRule="auto"/>
+              <w:rPr>
+                <w:rFonts w:eastAsia="Times New Roman" w:cstheme="minorHAnsi"/>
+                <w:sz w:val="20"/>
+                <w:szCs w:val="20"/>
+                <w:lang w:eastAsia="en-GB"/>
+              </w:rPr>
+            </w:pPr>
+            <w:r>
+              <w:rPr>
+                <w:rFonts w:eastAsia="Times New Roman" w:cstheme="minorHAnsi"/>
+                <w:sz w:val="20"/>
+                <w:szCs w:val="20"/>
+                <w:lang w:eastAsia="en-GB"/>
+              </w:rPr>
+              <w:t>5</w:t>
+            </w:r>
+          </w:p>
+        </w:tc>
+        <w:tc>
+          <w:tcPr>
+            <w:tcW w:w="3901" w:type="dxa"/>
+            <w:shd w:val="clear" w:color="auto" w:fill="DEEAF6" w:themeFill="accent1" w:themeFillTint="33"/>
+            <w:hideMark/>
+          </w:tcPr>
+          <w:p>
+            <w:pPr>
+              <w:spacing w:after="120" w:line="240" w:lineRule="auto"/>
+              <w:rPr>
+                <w:rFonts w:eastAsia="Times New Roman" w:cstheme="minorHAnsi"/>
+                <w:sz w:val="20"/>
+                <w:szCs w:val="20"/>
+                <w:lang w:eastAsia="en-GB"/>
+              </w:rPr>
+            </w:pPr>
+            <w:r>
+              <w:rPr>
+                <w:rFonts w:eastAsia="Times New Roman" w:cstheme="minorHAnsi"/>
+                <w:sz w:val="20"/>
+                <w:szCs w:val="20"/>
+                <w:lang w:eastAsia="en-GB"/>
+              </w:rPr>
+              <w:t>Emergent patient-safety consequences in health information systems.</w:t>
+            </w:r>
+          </w:p>
+        </w:tc>
+        <w:tc>
+          <w:tcPr>
+            <w:tcW w:w="3347" w:type="dxa"/>
+            <w:shd w:val="clear" w:color="auto" w:fill="DEEAF6" w:themeFill="accent1" w:themeFillTint="33"/>
+            <w:hideMark/>
+          </w:tcPr>
+          <w:p>
+            <w:pPr>
+              <w:spacing w:after="120" w:line="240" w:lineRule="auto"/>
+              <w:rPr>
+                <w:rFonts w:eastAsia="Times New Roman" w:cstheme="minorHAnsi"/>
+                <w:sz w:val="20"/>
+                <w:szCs w:val="20"/>
+                <w:lang w:eastAsia="en-GB"/>
+              </w:rPr>
+            </w:pPr>
+            <w:r>
+              <w:rPr>
+                <w:rFonts w:eastAsia="Times New Roman" w:cstheme="minorHAnsi"/>
+                <w:sz w:val="20"/>
+                <w:szCs w:val="20"/>
+                <w:lang w:eastAsia="en-GB"/>
+              </w:rPr>
+              <w:t>Hazards cannot be completely foreseen.</w:t>
+            </w:r>
+          </w:p>
+        </w:tc>
+        <w:tc>
+          <w:tcPr>
+            <w:tcW w:w="4420" w:type="dxa"/>
+            <w:shd w:val="clear" w:color="auto" w:fill="DEEAF6" w:themeFill="accent1" w:themeFillTint="33"/>
+            <w:hideMark/>
+          </w:tcPr>
+          <w:p>
+            <w:pPr>
+              <w:spacing w:after="120" w:line="240" w:lineRule="auto"/>
+              <w:rPr>
+                <w:rFonts w:eastAsia="Times New Roman" w:cstheme="minorHAnsi"/>
+                <w:sz w:val="20"/>
+                <w:szCs w:val="20"/>
+                <w:lang w:eastAsia="en-GB"/>
+              </w:rPr>
+            </w:pPr>
+            <w:r>
+              <w:rPr>
+                <w:rFonts w:eastAsia="Times New Roman" w:cstheme="minorHAnsi"/>
+                <w:sz w:val="20"/>
+                <w:szCs w:val="20"/>
+                <w:lang w:eastAsia="en-GB"/>
+              </w:rPr>
+              <w:t xml:space="preserve">Systems approach to conceptualising </w:t>
+            </w:r>
+            <w:proofErr w:type="spellStart"/>
+            <w:r>
+              <w:rPr>
+                <w:rFonts w:eastAsia="Times New Roman" w:cstheme="minorHAnsi"/>
+                <w:sz w:val="20"/>
+                <w:szCs w:val="20"/>
+                <w:lang w:eastAsia="en-GB"/>
+              </w:rPr>
+              <w:t>risk</w:t>
+            </w:r>
+            <w:r>
+              <w:rPr>
+                <w:rFonts w:eastAsia="Times New Roman" w:cstheme="minorHAnsi"/>
+                <w:sz w:val="20"/>
+                <w:szCs w:val="20"/>
+                <w:vertAlign w:val="superscript"/>
+                <w:lang w:eastAsia="en-GB"/>
+              </w:rPr>
+              <w:t>T</w:t>
+            </w:r>
+            <w:proofErr w:type="spellEnd"/>
+            <w:r>
+              <w:rPr>
+                <w:rFonts w:eastAsia="Times New Roman" w:cstheme="minorHAnsi"/>
+                <w:sz w:val="20"/>
+                <w:szCs w:val="20"/>
+                <w:lang w:eastAsia="en-GB"/>
+              </w:rPr>
+              <w:t xml:space="preserve">; Systems approach to patient </w:t>
+            </w:r>
+            <w:proofErr w:type="spellStart"/>
+            <w:r>
+              <w:rPr>
+                <w:rFonts w:eastAsia="Times New Roman" w:cstheme="minorHAnsi"/>
+                <w:sz w:val="20"/>
+                <w:szCs w:val="20"/>
+                <w:lang w:eastAsia="en-GB"/>
+              </w:rPr>
+              <w:t>safety</w:t>
+            </w:r>
+            <w:r>
+              <w:rPr>
+                <w:rFonts w:eastAsia="Times New Roman" w:cstheme="minorHAnsi"/>
+                <w:sz w:val="20"/>
+                <w:szCs w:val="20"/>
+                <w:vertAlign w:val="superscript"/>
+                <w:lang w:eastAsia="en-GB"/>
+              </w:rPr>
+              <w:t>T</w:t>
+            </w:r>
+            <w:proofErr w:type="spellEnd"/>
+            <w:r>
+              <w:rPr>
+                <w:rFonts w:eastAsia="Times New Roman" w:cstheme="minorHAnsi"/>
+                <w:sz w:val="20"/>
+                <w:szCs w:val="20"/>
+                <w:lang w:eastAsia="en-GB"/>
+              </w:rPr>
+              <w:t xml:space="preserve">; Safety </w:t>
+            </w:r>
+            <w:proofErr w:type="spellStart"/>
+            <w:r>
+              <w:rPr>
+                <w:rFonts w:eastAsia="Times New Roman" w:cstheme="minorHAnsi"/>
+                <w:sz w:val="20"/>
+                <w:szCs w:val="20"/>
+                <w:lang w:eastAsia="en-GB"/>
+              </w:rPr>
+              <w:t>cases</w:t>
+            </w:r>
+            <w:r>
+              <w:rPr>
+                <w:rFonts w:eastAsia="Times New Roman" w:cstheme="minorHAnsi"/>
+                <w:sz w:val="20"/>
+                <w:szCs w:val="20"/>
+                <w:vertAlign w:val="superscript"/>
+                <w:lang w:eastAsia="en-GB"/>
+              </w:rPr>
+              <w:t>P</w:t>
+            </w:r>
+            <w:proofErr w:type="spellEnd"/>
+            <w:r>
+              <w:rPr>
+                <w:rFonts w:eastAsia="Times New Roman" w:cstheme="minorHAnsi"/>
+                <w:sz w:val="20"/>
+                <w:szCs w:val="20"/>
+                <w:lang w:eastAsia="en-GB"/>
+              </w:rPr>
+              <w:t xml:space="preserve">; Socio-technical </w:t>
+            </w:r>
+            <w:proofErr w:type="spellStart"/>
+            <w:r>
+              <w:rPr>
+                <w:rFonts w:eastAsia="Times New Roman" w:cstheme="minorHAnsi"/>
+                <w:sz w:val="20"/>
+                <w:szCs w:val="20"/>
+                <w:lang w:eastAsia="en-GB"/>
+              </w:rPr>
+              <w:t>perspective</w:t>
+            </w:r>
+            <w:r>
+              <w:rPr>
+                <w:rFonts w:eastAsia="Times New Roman" w:cstheme="minorHAnsi"/>
+                <w:sz w:val="20"/>
+                <w:szCs w:val="20"/>
+                <w:vertAlign w:val="superscript"/>
+                <w:lang w:eastAsia="en-GB"/>
+              </w:rPr>
+              <w:t>T</w:t>
+            </w:r>
+            <w:proofErr w:type="spellEnd"/>
+            <w:r>
+              <w:rPr>
+                <w:rFonts w:eastAsia="Times New Roman" w:cstheme="minorHAnsi"/>
+                <w:sz w:val="20"/>
+                <w:szCs w:val="20"/>
+                <w:lang w:eastAsia="en-GB"/>
+              </w:rPr>
+              <w:t xml:space="preserve">; Gradual approval of medical </w:t>
+            </w:r>
+            <w:proofErr w:type="spellStart"/>
+            <w:r>
+              <w:rPr>
+                <w:rFonts w:eastAsia="Times New Roman" w:cstheme="minorHAnsi"/>
+                <w:sz w:val="20"/>
+                <w:szCs w:val="20"/>
+                <w:lang w:eastAsia="en-GB"/>
+              </w:rPr>
+              <w:t>devices</w:t>
+            </w:r>
+            <w:r>
+              <w:rPr>
+                <w:rFonts w:eastAsia="Times New Roman" w:cstheme="minorHAnsi"/>
+                <w:sz w:val="20"/>
+                <w:szCs w:val="20"/>
+                <w:vertAlign w:val="superscript"/>
+                <w:lang w:eastAsia="en-GB"/>
+              </w:rPr>
+              <w:t>P</w:t>
+            </w:r>
+            <w:proofErr w:type="spellEnd"/>
+          </w:p>
+        </w:tc>
+        <w:tc>
+          <w:tcPr>
+            <w:tcW w:w="911" w:type="dxa"/>
+            <w:shd w:val="clear" w:color="auto" w:fill="DEEAF6" w:themeFill="accent1" w:themeFillTint="33"/>
+            <w:vAlign w:val="center"/>
+            <w:hideMark/>
+          </w:tcPr>
+          <w:p>
+            <w:pPr>
+              <w:spacing w:after="120" w:line="240" w:lineRule="auto"/>
+              <w:jc w:val="center"/>
+              <w:rPr>
+                <w:rFonts w:eastAsia="Times New Roman" w:cstheme="minorHAnsi"/>
+                <w:sz w:val="20"/>
+                <w:szCs w:val="20"/>
+                <w:lang w:eastAsia="en-GB"/>
+              </w:rPr>
+            </w:pPr>
+            <w:r>
+              <w:rPr>
+                <w:rFonts w:eastAsia="Times New Roman" w:cstheme="minorHAnsi"/>
+                <w:sz w:val="20"/>
+                <w:szCs w:val="20"/>
+                <w:lang w:eastAsia="en-GB"/>
+              </w:rPr>
+              <w:t>x</w:t>
+            </w:r>
+          </w:p>
+        </w:tc>
+        <w:tc>
+          <w:tcPr>
+            <w:tcW w:w="851" w:type="dxa"/>
+            <w:shd w:val="clear" w:color="auto" w:fill="DEEAF6" w:themeFill="accent1" w:themeFillTint="33"/>
+            <w:vAlign w:val="center"/>
+            <w:hideMark/>
+          </w:tcPr>
+          <w:p>
+            <w:pPr>
+              <w:spacing w:after="120" w:line="240" w:lineRule="auto"/>
+              <w:jc w:val="center"/>
+              <w:rPr>
+                <w:rFonts w:eastAsia="Times New Roman" w:cstheme="minorHAnsi"/>
+                <w:sz w:val="20"/>
+                <w:szCs w:val="20"/>
+                <w:lang w:eastAsia="en-GB"/>
+              </w:rPr>
+            </w:pPr>
+            <w:r>
+              <w:rPr>
+                <w:rFonts w:eastAsia="Times New Roman" w:cstheme="minorHAnsi"/>
+                <w:sz w:val="20"/>
+                <w:szCs w:val="20"/>
+                <w:lang w:eastAsia="en-GB"/>
+              </w:rPr>
+              <w:t>x</w:t>
+            </w:r>
+          </w:p>
+        </w:tc>
+        <w:tc>
+          <w:tcPr>
+            <w:tcW w:w="910" w:type="dxa"/>
+            <w:shd w:val="clear" w:color="auto" w:fill="DEEAF6" w:themeFill="accent1" w:themeFillTint="33"/>
+            <w:vAlign w:val="center"/>
+            <w:hideMark/>
+          </w:tcPr>
+          <w:p>
+            <w:pPr>
+              <w:spacing w:after="120" w:line="240" w:lineRule="auto"/>
+              <w:jc w:val="center"/>
+              <w:rPr>
+                <w:rFonts w:eastAsia="Times New Roman" w:cstheme="minorHAnsi"/>
+                <w:sz w:val="20"/>
+                <w:szCs w:val="20"/>
+                <w:lang w:eastAsia="en-GB"/>
+              </w:rPr>
+            </w:pPr>
+            <w:r>
+              <w:rPr>
+                <w:rFonts w:eastAsia="Times New Roman" w:cstheme="minorHAnsi"/>
+                <w:sz w:val="20"/>
+                <w:szCs w:val="20"/>
+                <w:lang w:eastAsia="en-GB"/>
+              </w:rPr>
+              <w:t>-</w:t>
+            </w:r>
+          </w:p>
+        </w:tc>
+      </w:tr>
+      <w:tr>
+        <w:trPr>
+          <w:trHeight w:val="500"/>
+        </w:trPr>
+        <w:tc>
+          <w:tcPr>
+            <w:tcW w:w="318" w:type="dxa"/>
+            <w:tcBorders>
+              <w:bottom w:val="single" w:sz="4" w:space="0" w:color="auto"/>
+            </w:tcBorders>
+            <w:shd w:val="clear" w:color="auto" w:fill="auto"/>
+          </w:tcPr>
+          <w:p>
+            <w:pPr>
+              <w:spacing w:after="120" w:line="240" w:lineRule="auto"/>
+              <w:rPr>
+                <w:rFonts w:eastAsia="Times New Roman" w:cstheme="minorHAnsi"/>
+                <w:sz w:val="20"/>
+                <w:szCs w:val="20"/>
+                <w:lang w:eastAsia="en-GB"/>
+              </w:rPr>
+            </w:pPr>
+            <w:r>
+              <w:rPr>
+                <w:rFonts w:eastAsia="Times New Roman" w:cstheme="minorHAnsi"/>
+                <w:sz w:val="20"/>
+                <w:szCs w:val="20"/>
+                <w:lang w:eastAsia="en-GB"/>
+              </w:rPr>
+              <w:t>6</w:t>
+            </w:r>
+          </w:p>
+        </w:tc>
+        <w:tc>
+          <w:tcPr>
+            <w:tcW w:w="3901" w:type="dxa"/>
+            <w:tcBorders>
+              <w:bottom w:val="single" w:sz="4" w:space="0" w:color="auto"/>
+            </w:tcBorders>
+            <w:shd w:val="clear" w:color="auto" w:fill="auto"/>
+            <w:hideMark/>
+          </w:tcPr>
+          <w:p>
+            <w:pPr>
+              <w:spacing w:after="120" w:line="240" w:lineRule="auto"/>
+              <w:rPr>
+                <w:rFonts w:eastAsia="Times New Roman" w:cstheme="minorHAnsi"/>
+                <w:sz w:val="20"/>
+                <w:szCs w:val="20"/>
+                <w:lang w:eastAsia="en-GB"/>
+              </w:rPr>
+            </w:pPr>
+            <w:r>
+              <w:rPr>
+                <w:rFonts w:eastAsia="Times New Roman" w:cstheme="minorHAnsi"/>
+                <w:sz w:val="20"/>
+                <w:szCs w:val="20"/>
+                <w:lang w:eastAsia="en-GB"/>
+              </w:rPr>
+              <w:t>Solutionism inappropriately simplifies problems and predicaments.</w:t>
+            </w:r>
+          </w:p>
+        </w:tc>
+        <w:tc>
+          <w:tcPr>
+            <w:tcW w:w="3347" w:type="dxa"/>
+            <w:tcBorders>
+              <w:bottom w:val="single" w:sz="4" w:space="0" w:color="auto"/>
+            </w:tcBorders>
+            <w:shd w:val="clear" w:color="auto" w:fill="auto"/>
+            <w:hideMark/>
+          </w:tcPr>
+          <w:p>
+            <w:pPr>
+              <w:spacing w:after="120" w:line="240" w:lineRule="auto"/>
+              <w:rPr>
+                <w:rFonts w:eastAsia="Times New Roman" w:cstheme="minorHAnsi"/>
+                <w:sz w:val="20"/>
+                <w:szCs w:val="20"/>
+                <w:lang w:eastAsia="en-GB"/>
+              </w:rPr>
+            </w:pPr>
+            <w:r>
+              <w:rPr>
+                <w:rFonts w:eastAsia="Times New Roman" w:cstheme="minorHAnsi"/>
+                <w:sz w:val="20"/>
+                <w:szCs w:val="20"/>
+                <w:lang w:eastAsia="en-GB"/>
+              </w:rPr>
+              <w:t>Unfit interventions and assurances are suggested.</w:t>
+            </w:r>
+          </w:p>
+        </w:tc>
+        <w:tc>
+          <w:tcPr>
+            <w:tcW w:w="4420" w:type="dxa"/>
+            <w:tcBorders>
+              <w:bottom w:val="single" w:sz="4" w:space="0" w:color="auto"/>
+            </w:tcBorders>
+            <w:shd w:val="clear" w:color="auto" w:fill="auto"/>
+            <w:hideMark/>
+          </w:tcPr>
+          <w:p>
+            <w:pPr>
+              <w:spacing w:after="120" w:line="240" w:lineRule="auto"/>
+              <w:rPr>
+                <w:rFonts w:eastAsia="Times New Roman" w:cstheme="minorHAnsi"/>
+                <w:sz w:val="20"/>
+                <w:szCs w:val="20"/>
+                <w:lang w:eastAsia="en-GB"/>
+              </w:rPr>
+            </w:pPr>
+            <w:r>
+              <w:rPr>
+                <w:rFonts w:eastAsia="Times New Roman" w:cstheme="minorHAnsi"/>
+                <w:sz w:val="20"/>
+                <w:szCs w:val="20"/>
+                <w:lang w:eastAsia="en-GB"/>
+              </w:rPr>
+              <w:t xml:space="preserve">Socio-technical </w:t>
+            </w:r>
+            <w:proofErr w:type="spellStart"/>
+            <w:r>
+              <w:rPr>
+                <w:rFonts w:eastAsia="Times New Roman" w:cstheme="minorHAnsi"/>
+                <w:sz w:val="20"/>
+                <w:szCs w:val="20"/>
+                <w:lang w:eastAsia="en-GB"/>
+              </w:rPr>
+              <w:t>perspective</w:t>
+            </w:r>
+            <w:r>
+              <w:rPr>
+                <w:rFonts w:eastAsia="Times New Roman" w:cstheme="minorHAnsi"/>
+                <w:sz w:val="20"/>
+                <w:szCs w:val="20"/>
+                <w:vertAlign w:val="superscript"/>
+                <w:lang w:eastAsia="en-GB"/>
+              </w:rPr>
+              <w:t>T</w:t>
+            </w:r>
+            <w:proofErr w:type="spellEnd"/>
+            <w:r>
+              <w:rPr>
+                <w:rFonts w:eastAsia="Times New Roman" w:cstheme="minorHAnsi"/>
+                <w:sz w:val="20"/>
+                <w:szCs w:val="20"/>
+                <w:lang w:eastAsia="en-GB"/>
+              </w:rPr>
+              <w:t xml:space="preserve">; Systems approach to conceptualising </w:t>
+            </w:r>
+            <w:proofErr w:type="spellStart"/>
+            <w:r>
+              <w:rPr>
+                <w:rFonts w:eastAsia="Times New Roman" w:cstheme="minorHAnsi"/>
+                <w:sz w:val="20"/>
+                <w:szCs w:val="20"/>
+                <w:lang w:eastAsia="en-GB"/>
+              </w:rPr>
+              <w:t>risk</w:t>
+            </w:r>
+            <w:r>
+              <w:rPr>
+                <w:rFonts w:eastAsia="Times New Roman" w:cstheme="minorHAnsi"/>
+                <w:sz w:val="20"/>
+                <w:szCs w:val="20"/>
+                <w:vertAlign w:val="superscript"/>
+                <w:lang w:eastAsia="en-GB"/>
+              </w:rPr>
+              <w:t>T</w:t>
+            </w:r>
+            <w:proofErr w:type="spellEnd"/>
+          </w:p>
+        </w:tc>
+        <w:tc>
+          <w:tcPr>
+            <w:tcW w:w="911" w:type="dxa"/>
+            <w:tcBorders>
+              <w:bottom w:val="single" w:sz="4" w:space="0" w:color="auto"/>
+            </w:tcBorders>
+            <w:shd w:val="clear" w:color="auto" w:fill="auto"/>
+            <w:vAlign w:val="center"/>
+            <w:hideMark/>
+          </w:tcPr>
+          <w:p>
+            <w:pPr>
+              <w:spacing w:after="120" w:line="240" w:lineRule="auto"/>
+              <w:jc w:val="center"/>
+              <w:rPr>
+                <w:rFonts w:eastAsia="Times New Roman" w:cstheme="minorHAnsi"/>
+                <w:sz w:val="20"/>
+                <w:szCs w:val="20"/>
+                <w:lang w:eastAsia="en-GB"/>
+              </w:rPr>
+            </w:pPr>
+            <w:r>
+              <w:rPr>
+                <w:rFonts w:eastAsia="Times New Roman" w:cstheme="minorHAnsi"/>
+                <w:sz w:val="20"/>
+                <w:szCs w:val="20"/>
+                <w:lang w:eastAsia="en-GB"/>
+              </w:rPr>
+              <w:t>x</w:t>
+            </w:r>
+          </w:p>
+        </w:tc>
+        <w:tc>
+          <w:tcPr>
+            <w:tcW w:w="851" w:type="dxa"/>
+            <w:tcBorders>
+              <w:bottom w:val="single" w:sz="4" w:space="0" w:color="auto"/>
+            </w:tcBorders>
+            <w:shd w:val="clear" w:color="auto" w:fill="auto"/>
+            <w:vAlign w:val="center"/>
+            <w:hideMark/>
+          </w:tcPr>
+          <w:p>
+            <w:pPr>
+              <w:spacing w:after="120" w:line="240" w:lineRule="auto"/>
+              <w:jc w:val="center"/>
+              <w:rPr>
+                <w:rFonts w:eastAsia="Times New Roman" w:cstheme="minorHAnsi"/>
+                <w:sz w:val="20"/>
+                <w:szCs w:val="20"/>
+                <w:lang w:eastAsia="en-GB"/>
+              </w:rPr>
+            </w:pPr>
+            <w:r>
+              <w:rPr>
+                <w:rFonts w:eastAsia="Times New Roman" w:cstheme="minorHAnsi"/>
+                <w:sz w:val="20"/>
+                <w:szCs w:val="20"/>
+                <w:lang w:eastAsia="en-GB"/>
+              </w:rPr>
+              <w:t>-</w:t>
+            </w:r>
+          </w:p>
+        </w:tc>
+        <w:tc>
+          <w:tcPr>
+            <w:tcW w:w="910" w:type="dxa"/>
+            <w:tcBorders>
+              <w:bottom w:val="single" w:sz="4" w:space="0" w:color="auto"/>
+            </w:tcBorders>
+            <w:shd w:val="clear" w:color="auto" w:fill="auto"/>
+            <w:vAlign w:val="center"/>
+            <w:hideMark/>
+          </w:tcPr>
+          <w:p>
+            <w:pPr>
+              <w:spacing w:after="120" w:line="240" w:lineRule="auto"/>
+              <w:jc w:val="center"/>
+              <w:rPr>
+                <w:rFonts w:eastAsia="Times New Roman" w:cstheme="minorHAnsi"/>
+                <w:sz w:val="20"/>
+                <w:szCs w:val="20"/>
+                <w:lang w:eastAsia="en-GB"/>
+              </w:rPr>
+            </w:pPr>
+            <w:r>
+              <w:rPr>
+                <w:rFonts w:eastAsia="Times New Roman" w:cstheme="minorHAnsi"/>
+                <w:sz w:val="20"/>
+                <w:szCs w:val="20"/>
+                <w:lang w:eastAsia="en-GB"/>
+              </w:rPr>
+              <w:t>-</w:t>
+            </w:r>
+          </w:p>
+        </w:tc>
+      </w:tr>
+    </w:tbl>
+    <w:p>
+      <w:pPr>
+        <w:sectPr>
+          <w:pgSz w:w="16838" w:h="11906" w:orient="landscape"/>
+          <w:pgMar w:top="1440" w:right="1440" w:bottom="1440" w:left="1440" w:header="708" w:footer="708" w:gutter="0"/>
+          <w:cols w:space="708"/>
+          <w:docGrid w:linePitch="360"/>
+        </w:sectPr>
+      </w:pPr>
     </w:p>
     <w:p/>
     <w:p/>
@@ -4544,16 +6870,18 @@
         <w:pStyle w:val="Heading1"/>
       </w:pPr>
       <w:r>
-        <w:lastRenderedPageBreak/>
         <w:t>Conclusion</w:t>
       </w:r>
     </w:p>
     <w:p>
       <w:r>
-        <w:t xml:space="preserve">The intention of this article was to begin the process of developing the theoretical and practical foundations of safety informatics, contributing to </w:t>
-      </w:r>
-      <w:r>
-        <w:t xml:space="preserve">needed practical progress in safety science </w:t>
+        <w:t xml:space="preserve">The intention of this article was to begin the process of developing the theoretical and practical foundations of safety informatics, </w:t>
+      </w:r>
+      <w:r>
+        <w:t xml:space="preserve">answering calls for </w:t>
+      </w:r>
+      <w:r>
+        <w:t xml:space="preserve">practical progress in safety science </w:t>
       </w:r>
       <w:r>
         <w:fldChar w:fldCharType="begin" w:fldLock="1"/>
@@ -4624,80 +6952,77 @@
         <w:fldChar w:fldCharType="end"/>
       </w:r>
       <w:r>
-        <w:t xml:space="preserve">. </w:t>
-      </w:r>
-      <w:r>
-        <w:t>We presented six challenges posed by new and emerging HITs, described the implications for patient safety, and recommendations</w:t>
+        <w:t>. We presented six challenges posed by new and emerging HITs, described the implications for pa</w:t>
+      </w:r>
+      <w:r>
+        <w:t>tient safety, and recommended</w:t>
       </w:r>
       <w:r>
         <w:t xml:space="preserve"> theoretical and practical mitigations</w:t>
       </w:r>
       <w:r>
+        <w:t>. These challenges, implications and recommendations were gathered at a workshop of health informatics researchers</w:t>
+      </w:r>
+      <w:r>
+        <w:t xml:space="preserve"> </w:t>
+      </w:r>
+      <w:r>
+        <w:t>focused on exploring the theoretical and practical foundations of safety informatics.</w:t>
+      </w:r>
+      <w:r>
+        <w:t xml:space="preserve"> </w:t>
+      </w:r>
+      <w:r>
+        <w:t xml:space="preserve">Subsequent workshops in our </w:t>
+      </w:r>
+      <w:r>
+        <w:t xml:space="preserve">series </w:t>
+      </w:r>
+      <w:r>
+        <w:t>will address t</w:t>
+      </w:r>
+      <w:r>
+        <w:t>he implications of contemporary safety theory for digital innovation</w:t>
+      </w:r>
+      <w:r>
+        <w:t xml:space="preserve">, sociotechnical evaluation of digital technology, and digital technology designed to improve patient safety </w:t>
+      </w:r>
+      <w:r>
+        <w:fldChar w:fldCharType="begin" w:fldLock="1"/>
+      </w:r>
+      <w:r>
+        <w:instrText>ADDIN CSL_CITATION {"citationItems":[{"id":"ITEM-1","itemData":{"URL":"https://github.com/ciaranmci/TheoryDevWrkshop1","accessed":{"date-parts":[["2020","5","14"]]},"author":[{"dropping-particle":"","family":"Johnson","given":"Owen A.","non-dropping-particle":"","parse-names":false,"suffix":""},{"dropping-particle":"","family":"Benn","given":"Jonathan","non-dropping-particle":"","parse-names":false,"suffix":""},{"dropping-particle":"","family":"Habli","given":"Ibrahim","non-dropping-particle":"","parse-names":false,"suffix":""},{"dropping-particle":"","family":"Peek","given":"Niels","non-dropping-particle":"","parse-names":false,"suffix":""},{"dropping-particle":"","family":"McCrorie","given":"Carolyn","non-dropping-particle":"","parse-names":false,"suffix":""},{"dropping-particle":"","family":"McInerney","given":"Ciarán D.","non-dropping-particle":"","parse-names":false,"suffix":""}],"id":"ITEM-1","issued":{"date-parts":[["2020"]]},"title":"Theoretical and practical foundations of Safety Informatics: Workshop programme proposal","type":"webpage"},"uris":["http://www.mendeley.com/documents/?uuid=6b18067f-4748-4eb4-ac03-69620507f4bb"]}],"mendeley":{"formattedCitation":"(Johnson &lt;i&gt;et al.&lt;/i&gt;, 2020)","plainTextFormattedCitation":"(Johnson et al., 2020)","previouslyFormattedCitation":"(Johnson &lt;i&gt;et al.&lt;/i&gt;, 2020)"},"properties":{"noteIndex":0},"schema":"https://github.com/citation-style-language/schema/raw/master/csl-citation.json"}</w:instrText>
+      </w:r>
+      <w:r>
+        <w:fldChar w:fldCharType="separate"/>
+      </w:r>
+      <w:r>
+        <w:rPr>
+          <w:noProof/>
+        </w:rPr>
+        <w:t xml:space="preserve">(Johnson </w:t>
+      </w:r>
+      <w:r>
+        <w:rPr>
+          <w:i/>
+          <w:noProof/>
+        </w:rPr>
+        <w:t>et al.</w:t>
+      </w:r>
+      <w:r>
+        <w:rPr>
+          <w:noProof/>
+        </w:rPr>
+        <w:t>, 2020)</w:t>
+      </w:r>
+      <w:r>
+        <w:fldChar w:fldCharType="end"/>
+      </w:r>
+      <w:r>
         <w:t>.</w:t>
       </w:r>
       <w:r>
-        <w:t xml:space="preserve"> These challenges, implications and recommendations were gathered at a </w:t>
-      </w:r>
-      <w:r>
-        <w:t>workshop of health informatics researchers</w:t>
-      </w:r>
-      <w:r>
-        <w:t xml:space="preserve"> </w:t>
-      </w:r>
-      <w:r>
-        <w:t>focused on exploring the theoretical and practical foundations of safety informatics.</w:t>
-      </w:r>
-      <w:r>
-        <w:t xml:space="preserve"> </w:t>
-      </w:r>
-      <w:r>
-        <w:t>Subsequent workshops in our will address t</w:t>
-      </w:r>
-      <w:r>
-        <w:t>he implications of contemporary safety theory for digital innovation</w:t>
-      </w:r>
-      <w:r>
-        <w:t xml:space="preserve">, sociotechnical evaluation of digital technology, and digital technology designed to improve patient safety </w:t>
-      </w:r>
-      <w:r>
-        <w:fldChar w:fldCharType="begin" w:fldLock="1"/>
-      </w:r>
-      <w:r>
-        <w:instrText>ADDIN CSL_CITATION {"citationItems":[{"id":"ITEM-1","itemData":{"URL":"https://github.com/ciaranmci/TheoryDevWrkshop1","accessed":{"date-parts":[["2020","5","14"]]},"author":[{"dropping-particle":"","family":"Johnson","given":"Owen A.","non-dropping-particle":"","parse-names":false,"suffix":""},{"dropping-particle":"","family":"Benn","given":"Jonathan","non-dropping-particle":"","parse-names":false,"suffix":""},{"dropping-particle":"","family":"Habli","given":"Ibrahim","non-dropping-particle":"","parse-names":false,"suffix":""},{"dropping-particle":"","family":"Peek","given":"Niels","non-dropping-particle":"","parse-names":false,"suffix":""},{"dropping-particle":"","family":"McCrorie","given":"Carolyn","non-dropping-particle":"","parse-names":false,"suffix":""},{"dropping-particle":"","family":"McInerney","given":"Ciarán D.","non-dropping-particle":"","parse-names":false,"suffix":""}],"id":"ITEM-1","issued":{"date-parts":[["2020"]]},"title":"Theoretical and practical foundations of Safety Informatics: Workshop programme proposal","type":"webpage"},"uris":["http://www.mendeley.com/documents/?uuid=6b18067f-4748-4eb4-ac03-69620507f4bb"]}],"mendeley":{"formattedCitation":"(Johnson &lt;i&gt;et al.&lt;/i&gt;, 2020)","plainTextFormattedCitation":"(Johnson et al., 2020)","previouslyFormattedCitation":"(Johnson &lt;i&gt;et al.&lt;/i&gt;, 2020)"},"properties":{"noteIndex":0},"schema":"https://github.com/citation-style-language/schema/raw/master/csl-citation.json"}</w:instrText>
-      </w:r>
-      <w:r>
-        <w:fldChar w:fldCharType="separate"/>
-      </w:r>
-      <w:r>
-        <w:rPr>
-          <w:noProof/>
-        </w:rPr>
-        <w:t xml:space="preserve">(Johnson </w:t>
-      </w:r>
-      <w:r>
-        <w:rPr>
-          <w:i/>
-          <w:noProof/>
-        </w:rPr>
-        <w:t>et al.</w:t>
-      </w:r>
-      <w:r>
-        <w:rPr>
-          <w:noProof/>
-        </w:rPr>
-        <w:t>, 2020)</w:t>
-      </w:r>
-      <w:r>
-        <w:fldChar w:fldCharType="end"/>
-      </w:r>
-      <w:r>
-        <w:t>.</w:t>
-      </w:r>
-      <w:r>
-        <w:t xml:space="preserve"> This article contributes foci for these future discussions as we </w:t>
-      </w:r>
-      <w:r>
-        <w:t xml:space="preserve">establish a platform of safety informatics theory </w:t>
+        <w:t xml:space="preserve"> This article contributes foci for these future discussions as we establish a platform of safety informatics theory </w:t>
       </w:r>
       <w:r>
         <w:t>for future research and development</w:t>
@@ -4724,8 +7049,6 @@
       </w:r>
     </w:p>
     <w:sectPr>
-      <w:footerReference w:type="even" r:id="rId13"/>
-      <w:footerReference w:type="default" r:id="rId14"/>
       <w:pgSz w:w="11906" w:h="16838"/>
       <w:pgMar w:top="1440" w:right="1440" w:bottom="1440" w:left="1440" w:header="708" w:footer="708" w:gutter="0"/>
       <w:cols w:space="708"/>
@@ -4737,7 +7060,7 @@
 
 <file path=word/comments.xml><?xml version="1.0" encoding="utf-8"?>
 <w:comments xmlns:wpc="http://schemas.microsoft.com/office/word/2010/wordprocessingCanvas" xmlns:cx="http://schemas.microsoft.com/office/drawing/2014/chartex" xmlns:cx1="http://schemas.microsoft.com/office/drawing/2015/9/8/chartex" xmlns:mc="http://schemas.openxmlformats.org/markup-compatibility/2006" xmlns:o="urn:schemas-microsoft-com:office:office" xmlns:r="http://schemas.openxmlformats.org/officeDocument/2006/relationships" xmlns:m="http://schemas.openxmlformats.org/officeDocument/2006/math" xmlns:v="urn:schemas-microsoft-com:vml" xmlns:wp14="http://schemas.microsoft.com/office/word/2010/wordprocessingDrawing" xmlns:wp="http://schemas.openxmlformats.org/drawingml/2006/wordprocessingDrawing" xmlns:w10="urn:schemas-microsoft-com:office:word" xmlns:w="http://schemas.openxmlformats.org/wordprocessingml/2006/main" xmlns:w14="http://schemas.microsoft.com/office/word/2010/wordml" xmlns:w15="http://schemas.microsoft.com/office/word/2012/wordml" xmlns:w16se="http://schemas.microsoft.com/office/word/2015/wordml/symex" xmlns:wpg="http://schemas.microsoft.com/office/word/2010/wordprocessingGroup" xmlns:wpi="http://schemas.microsoft.com/office/word/2010/wordprocessingInk" xmlns:wne="http://schemas.microsoft.com/office/word/2006/wordml" xmlns:wps="http://schemas.microsoft.com/office/word/2010/wordprocessingShape" mc:Ignorable="w14 w15 w16se wp14">
-  <w:comment w:id="1" w:author="Ciarán McInerney" w:date="2020-08-03T09:40:00Z" w:initials="CM">
+  <w:comment w:id="0" w:author="Ciarán McInerney" w:date="2020-08-04T10:16:00Z" w:initials="CM">
     <w:p>
       <w:pPr>
         <w:pStyle w:val="CommentText"/>
@@ -4749,7 +7072,581 @@
         <w:annotationRef/>
       </w:r>
       <w:r>
-        <w:t>Jon, can you please write a succinct definition of the socio-technical perspective and also a description of how such a perspective is good for patient safety?</w:t>
+        <w:t xml:space="preserve">Rebecca + David – </w:t>
+      </w:r>
+    </w:p>
+    <w:p>
+      <w:pPr>
+        <w:pStyle w:val="CommentText"/>
+      </w:pPr>
+    </w:p>
+    <w:p>
+      <w:pPr>
+        <w:pStyle w:val="CommentText"/>
+      </w:pPr>
+      <w:r>
+        <w:t>You both commented that this point should be widened to incorporate more than just video consultation.</w:t>
+      </w:r>
+    </w:p>
+    <w:p>
+      <w:pPr>
+        <w:pStyle w:val="CommentText"/>
+      </w:pPr>
+    </w:p>
+    <w:p>
+      <w:pPr>
+        <w:pStyle w:val="CommentText"/>
+        <w:numPr>
+          <w:ilvl w:val="0"/>
+          <w:numId w:val="10"/>
+        </w:numPr>
+      </w:pPr>
+      <w:r>
+        <w:t xml:space="preserve"> Do you have a citation for making such a statement?</w:t>
+      </w:r>
+    </w:p>
+    <w:p>
+      <w:pPr>
+        <w:pStyle w:val="CommentText"/>
+        <w:numPr>
+          <w:ilvl w:val="0"/>
+          <w:numId w:val="10"/>
+        </w:numPr>
+      </w:pPr>
+      <w:r>
+        <w:t xml:space="preserve"> Alternatively, are you happier if the current statement is prefaced with “For example…”?</w:t>
+      </w:r>
+    </w:p>
+  </w:comment>
+  <w:comment w:id="1" w:author="Ciarán McInerney" w:date="2020-08-04T10:20:00Z" w:initials="CM">
+    <w:p>
+      <w:pPr>
+        <w:pStyle w:val="CommentText"/>
+      </w:pPr>
+      <w:r>
+        <w:rPr>
+          <w:rStyle w:val="CommentReference"/>
+        </w:rPr>
+        <w:annotationRef/>
+      </w:r>
+      <w:r>
+        <w:t>Rebecca –</w:t>
+      </w:r>
+    </w:p>
+    <w:p>
+      <w:pPr>
+        <w:pStyle w:val="CommentText"/>
+      </w:pPr>
+    </w:p>
+    <w:p>
+      <w:pPr>
+        <w:pStyle w:val="CommentText"/>
+      </w:pPr>
+      <w:r>
+        <w:t>You commented that literature on information infrastructures is relevant, here.</w:t>
+      </w:r>
+    </w:p>
+    <w:p>
+      <w:pPr>
+        <w:pStyle w:val="CommentText"/>
+      </w:pPr>
+    </w:p>
+    <w:p>
+      <w:pPr>
+        <w:pStyle w:val="CommentText"/>
+        <w:numPr>
+          <w:ilvl w:val="0"/>
+          <w:numId w:val="10"/>
+        </w:numPr>
+      </w:pPr>
+      <w:r>
+        <w:t xml:space="preserve"> Can you provide a citation and statement, please?</w:t>
+      </w:r>
+    </w:p>
+  </w:comment>
+  <w:comment w:id="2" w:author="Ciarán McInerney" w:date="2020-08-04T10:32:00Z" w:initials="CM">
+    <w:p>
+      <w:pPr>
+        <w:pStyle w:val="CommentText"/>
+      </w:pPr>
+      <w:r>
+        <w:rPr>
+          <w:rStyle w:val="CommentReference"/>
+        </w:rPr>
+        <w:annotationRef/>
+      </w:r>
+      <w:r>
+        <w:t xml:space="preserve">David – </w:t>
+      </w:r>
+    </w:p>
+    <w:p>
+      <w:pPr>
+        <w:pStyle w:val="CommentText"/>
+      </w:pPr>
+    </w:p>
+    <w:p>
+      <w:pPr>
+        <w:pStyle w:val="CommentText"/>
+      </w:pPr>
+      <w:r>
+        <w:t>You commented that it would be good to mention the fewer regulations for technology than for treatments.</w:t>
+      </w:r>
+    </w:p>
+    <w:p>
+      <w:pPr>
+        <w:pStyle w:val="CommentText"/>
+      </w:pPr>
+    </w:p>
+    <w:p>
+      <w:pPr>
+        <w:pStyle w:val="CommentText"/>
+        <w:numPr>
+          <w:ilvl w:val="0"/>
+          <w:numId w:val="10"/>
+        </w:numPr>
+      </w:pPr>
+      <w:r>
+        <w:t xml:space="preserve"> Can you provide a citation so that it would succinctly fit in with this list?</w:t>
+      </w:r>
+    </w:p>
+  </w:comment>
+  <w:comment w:id="3" w:author="Ciarán McInerney" w:date="2020-08-04T10:34:00Z" w:initials="CM">
+    <w:p>
+      <w:pPr>
+        <w:pStyle w:val="CommentText"/>
+      </w:pPr>
+      <w:r>
+        <w:rPr>
+          <w:rStyle w:val="CommentReference"/>
+        </w:rPr>
+        <w:annotationRef/>
+      </w:r>
+      <w:r>
+        <w:t xml:space="preserve">Owen – </w:t>
+      </w:r>
+    </w:p>
+    <w:p>
+      <w:pPr>
+        <w:pStyle w:val="CommentText"/>
+      </w:pPr>
+    </w:p>
+    <w:p>
+      <w:pPr>
+        <w:pStyle w:val="CommentText"/>
+      </w:pPr>
+      <w:r>
+        <w:t>You commented that we should include a description of the recruitment process.</w:t>
+      </w:r>
+    </w:p>
+    <w:p>
+      <w:pPr>
+        <w:pStyle w:val="CommentText"/>
+      </w:pPr>
+    </w:p>
+    <w:p>
+      <w:pPr>
+        <w:pStyle w:val="CommentText"/>
+        <w:numPr>
+          <w:ilvl w:val="0"/>
+          <w:numId w:val="10"/>
+        </w:numPr>
+      </w:pPr>
+      <w:r>
+        <w:t xml:space="preserve"> Can you please offer some suggested wording?</w:t>
+      </w:r>
+    </w:p>
+  </w:comment>
+  <w:comment w:id="4" w:author="Ciarán McInerney" w:date="2020-08-04T10:37:00Z" w:initials="CM">
+    <w:p>
+      <w:pPr>
+        <w:pStyle w:val="CommentText"/>
+      </w:pPr>
+      <w:r>
+        <w:rPr>
+          <w:rStyle w:val="CommentReference"/>
+        </w:rPr>
+        <w:t xml:space="preserve">Dawn + David + Ibrahim + Jon + Niels + </w:t>
+      </w:r>
+      <w:r>
+        <w:rPr>
+          <w:rStyle w:val="CommentReference"/>
+        </w:rPr>
+        <w:annotationRef/>
+      </w:r>
+      <w:r>
+        <w:rPr>
+          <w:rStyle w:val="CommentReference"/>
+        </w:rPr>
+        <w:t xml:space="preserve">Owen + Rebecca + Richard </w:t>
+      </w:r>
+      <w:r>
+        <w:t xml:space="preserve">– </w:t>
+      </w:r>
+    </w:p>
+    <w:p>
+      <w:pPr>
+        <w:pStyle w:val="CommentText"/>
+      </w:pPr>
+    </w:p>
+    <w:p>
+      <w:pPr>
+        <w:pStyle w:val="CommentText"/>
+      </w:pPr>
+      <w:r>
+        <w:t>Richard commented that this criterion needs justification because a GP deciding to use an out-dated fax machine doesn’t seem to fit well with the idea of an emerging technology.</w:t>
+      </w:r>
+    </w:p>
+    <w:p>
+      <w:pPr>
+        <w:pStyle w:val="CommentText"/>
+      </w:pPr>
+      <w:r>
+        <w:t>I agree. This example is still an important thing to consider because the introduction of a fax machine into the HIS has consequences</w:t>
+      </w:r>
+      <w:r>
+        <w:t xml:space="preserve"> for patient safety</w:t>
+      </w:r>
+      <w:r>
+        <w:t>.</w:t>
+      </w:r>
+    </w:p>
+    <w:p>
+      <w:pPr>
+        <w:pStyle w:val="CommentText"/>
+      </w:pPr>
+    </w:p>
+    <w:p>
+      <w:pPr>
+        <w:pStyle w:val="CommentText"/>
+        <w:numPr>
+          <w:ilvl w:val="0"/>
+          <w:numId w:val="10"/>
+        </w:numPr>
+      </w:pPr>
+      <w:r>
+        <w:t xml:space="preserve"> </w:t>
+      </w:r>
+      <w:r>
+        <w:t>Should we change the phrase “new and emerging technology” to “changes to health information systems”?</w:t>
+      </w:r>
+    </w:p>
+  </w:comment>
+  <w:comment w:id="5" w:author="Ciarán McInerney" w:date="2020-08-04T10:45:00Z" w:initials="CM">
+    <w:p>
+      <w:pPr>
+        <w:pStyle w:val="CommentText"/>
+      </w:pPr>
+      <w:r>
+        <w:rPr>
+          <w:rStyle w:val="CommentReference"/>
+        </w:rPr>
+        <w:annotationRef/>
+      </w:r>
+      <w:r>
+        <w:rPr>
+          <w:rStyle w:val="CommentReference"/>
+        </w:rPr>
+        <w:t xml:space="preserve">Dawn + David + Ibrahim + Jon + Niels + </w:t>
+      </w:r>
+      <w:r>
+        <w:rPr>
+          <w:rStyle w:val="CommentReference"/>
+        </w:rPr>
+        <w:annotationRef/>
+      </w:r>
+      <w:r>
+        <w:rPr>
+          <w:rStyle w:val="CommentReference"/>
+        </w:rPr>
+        <w:t xml:space="preserve">Owen + Rebecca + Richard </w:t>
+      </w:r>
+      <w:r>
+        <w:t>–</w:t>
+      </w:r>
+    </w:p>
+    <w:p>
+      <w:pPr>
+        <w:pStyle w:val="CommentText"/>
+      </w:pPr>
+    </w:p>
+    <w:p>
+      <w:pPr>
+        <w:pStyle w:val="CommentText"/>
+      </w:pPr>
+      <w:r>
+        <w:t>Rebecca commented that all the challenges can be reduced to three:</w:t>
+      </w:r>
+    </w:p>
+    <w:p>
+      <w:pPr>
+        <w:pStyle w:val="CommentText"/>
+        <w:numPr>
+          <w:ilvl w:val="0"/>
+          <w:numId w:val="11"/>
+        </w:numPr>
+      </w:pPr>
+      <w:r>
+        <w:t>An environment where there is rapid innovation, often leveraging existing hardware and adding to or creating HISs</w:t>
+      </w:r>
+    </w:p>
+    <w:p>
+      <w:pPr>
+        <w:pStyle w:val="CommentText"/>
+        <w:numPr>
+          <w:ilvl w:val="0"/>
+          <w:numId w:val="11"/>
+        </w:numPr>
+      </w:pPr>
+      <w:r>
+        <w:t>An increasing amount of data being collected, but less consideration of how to integrate, interpret, and present that to both healthcare professionals and patients</w:t>
+      </w:r>
+    </w:p>
+    <w:p>
+      <w:pPr>
+        <w:pStyle w:val="CommentText"/>
+        <w:numPr>
+          <w:ilvl w:val="0"/>
+          <w:numId w:val="11"/>
+        </w:numPr>
+      </w:pPr>
+      <w:r>
+        <w:t>HITs leading to changes in how patients interact with the healthcare system</w:t>
+      </w:r>
+    </w:p>
+    <w:p>
+      <w:pPr>
+        <w:pStyle w:val="CommentText"/>
+      </w:pPr>
+    </w:p>
+    <w:p>
+      <w:pPr>
+        <w:pStyle w:val="CommentText"/>
+        <w:numPr>
+          <w:ilvl w:val="0"/>
+          <w:numId w:val="10"/>
+        </w:numPr>
+      </w:pPr>
+      <w:r>
+        <w:t xml:space="preserve"> Should we change this section to reflect the three-challenge format?</w:t>
+      </w:r>
+    </w:p>
+  </w:comment>
+  <w:comment w:id="6" w:author="Ciarán McInerney" w:date="2020-08-04T10:48:00Z" w:initials="CM">
+    <w:p>
+      <w:pPr>
+        <w:pStyle w:val="CommentText"/>
+      </w:pPr>
+      <w:r>
+        <w:rPr>
+          <w:rStyle w:val="CommentReference"/>
+        </w:rPr>
+        <w:t xml:space="preserve">Dawn + David + Ibrahim + Jon + Niels + </w:t>
+      </w:r>
+      <w:r>
+        <w:rPr>
+          <w:rStyle w:val="CommentReference"/>
+        </w:rPr>
+        <w:annotationRef/>
+      </w:r>
+      <w:r>
+        <w:rPr>
+          <w:rStyle w:val="CommentReference"/>
+        </w:rPr>
+        <w:t xml:space="preserve">Owen + Rebecca + Richard </w:t>
+      </w:r>
+      <w:r>
+        <w:t>–</w:t>
+      </w:r>
+    </w:p>
+    <w:p>
+      <w:pPr>
+        <w:pStyle w:val="CommentText"/>
+      </w:pPr>
+    </w:p>
+    <w:p>
+      <w:pPr>
+        <w:pStyle w:val="CommentText"/>
+      </w:pPr>
+      <w:r>
+        <w:t>Ibrahim commented that it might be good to link each challenges to a theory in patient safety.</w:t>
+      </w:r>
+    </w:p>
+    <w:p>
+      <w:pPr>
+        <w:pStyle w:val="CommentText"/>
+      </w:pPr>
+    </w:p>
+    <w:p>
+      <w:pPr>
+        <w:pStyle w:val="CommentText"/>
+        <w:numPr>
+          <w:ilvl w:val="0"/>
+          <w:numId w:val="10"/>
+        </w:numPr>
+      </w:pPr>
+      <w:r>
+        <w:t xml:space="preserve"> Is this something we want to do?</w:t>
+      </w:r>
+    </w:p>
+  </w:comment>
+  <w:comment w:id="7" w:author="Ciarán McInerney" w:date="2020-08-04T09:41:00Z" w:initials="CM">
+    <w:p>
+      <w:pPr>
+        <w:pStyle w:val="CommentText"/>
+      </w:pPr>
+      <w:r>
+        <w:rPr>
+          <w:rStyle w:val="CommentReference"/>
+        </w:rPr>
+        <w:annotationRef/>
+      </w:r>
+      <w:r>
+        <w:t>David J + Niels –</w:t>
+      </w:r>
+    </w:p>
+    <w:p>
+      <w:pPr>
+        <w:pStyle w:val="CommentText"/>
+      </w:pPr>
+    </w:p>
+    <w:p>
+      <w:pPr>
+        <w:pStyle w:val="CommentText"/>
+      </w:pPr>
+      <w:bookmarkStart w:id="8" w:name="_GoBack"/>
+      <w:bookmarkEnd w:id="8"/>
+      <w:r>
+        <w:t>Please, review and edit as appropriate.</w:t>
+      </w:r>
+    </w:p>
+  </w:comment>
+  <w:comment w:id="9" w:author="Ciarán McInerney" w:date="2020-08-04T11:14:00Z" w:initials="CM">
+    <w:p>
+      <w:pPr>
+        <w:pStyle w:val="CommentText"/>
+      </w:pPr>
+      <w:r>
+        <w:rPr>
+          <w:rStyle w:val="CommentReference"/>
+        </w:rPr>
+        <w:annotationRef/>
+      </w:r>
+      <w:r>
+        <w:t xml:space="preserve">Rebecca – </w:t>
+      </w:r>
+    </w:p>
+    <w:p>
+      <w:pPr>
+        <w:pStyle w:val="CommentText"/>
+      </w:pPr>
+    </w:p>
+    <w:p>
+      <w:pPr>
+        <w:pStyle w:val="CommentText"/>
+      </w:pPr>
+      <w:r>
+        <w:t>You commented that there are different kinds of trust.</w:t>
+      </w:r>
+    </w:p>
+    <w:p>
+      <w:pPr>
+        <w:pStyle w:val="CommentText"/>
+      </w:pPr>
+    </w:p>
+    <w:p>
+      <w:pPr>
+        <w:pStyle w:val="CommentText"/>
+        <w:numPr>
+          <w:ilvl w:val="0"/>
+          <w:numId w:val="10"/>
+        </w:numPr>
+      </w:pPr>
+      <w:r>
+        <w:t xml:space="preserve"> Can you help me to understand what these kinds of trust are and how the distinctions are important for this paper, please?</w:t>
+      </w:r>
+    </w:p>
+  </w:comment>
+  <w:comment w:id="10" w:author="Ciarán McInerney" w:date="2020-08-04T11:16:00Z" w:initials="CM">
+    <w:p>
+      <w:pPr>
+        <w:pStyle w:val="CommentText"/>
+      </w:pPr>
+      <w:r>
+        <w:rPr>
+          <w:rStyle w:val="CommentReference"/>
+        </w:rPr>
+        <w:annotationRef/>
+      </w:r>
+      <w:r>
+        <w:t xml:space="preserve">Rebecca – </w:t>
+      </w:r>
+    </w:p>
+    <w:p>
+      <w:pPr>
+        <w:pStyle w:val="CommentText"/>
+      </w:pPr>
+    </w:p>
+    <w:p>
+      <w:pPr>
+        <w:pStyle w:val="CommentText"/>
+      </w:pPr>
+      <w:r>
+        <w:t>You commented that this statement needs expanding.</w:t>
+      </w:r>
+    </w:p>
+    <w:p>
+      <w:pPr>
+        <w:pStyle w:val="CommentText"/>
+      </w:pPr>
+    </w:p>
+    <w:p>
+      <w:pPr>
+        <w:pStyle w:val="CommentText"/>
+        <w:numPr>
+          <w:ilvl w:val="0"/>
+          <w:numId w:val="10"/>
+        </w:numPr>
+      </w:pPr>
+      <w:r>
+        <w:t xml:space="preserve"> </w:t>
+      </w:r>
+      <w:r>
+        <w:t>How shall we expand? Is it that the core message is not communicated or is it that an example would clarify the partly communicated message?</w:t>
+      </w:r>
+    </w:p>
+  </w:comment>
+  <w:comment w:id="11" w:author="Ciarán McInerney" w:date="2020-08-03T09:40:00Z" w:initials="CM">
+    <w:p>
+      <w:pPr>
+        <w:pStyle w:val="CommentText"/>
+      </w:pPr>
+      <w:r>
+        <w:rPr>
+          <w:rStyle w:val="CommentReference"/>
+        </w:rPr>
+        <w:annotationRef/>
+      </w:r>
+      <w:r>
+        <w:t>Jon</w:t>
+      </w:r>
+      <w:r>
+        <w:t xml:space="preserve"> – </w:t>
+      </w:r>
+    </w:p>
+    <w:p>
+      <w:pPr>
+        <w:pStyle w:val="CommentText"/>
+      </w:pPr>
+    </w:p>
+    <w:p>
+      <w:pPr>
+        <w:pStyle w:val="CommentText"/>
+      </w:pPr>
+      <w:r>
+        <w:t>C</w:t>
+      </w:r>
+      <w:r>
+        <w:t>an you please write a succinct definition of the socio-technical perspective and also a description of how such a perspective is good for patient safety?</w:t>
       </w:r>
     </w:p>
   </w:comment>
@@ -4758,6 +7655,16 @@
 
 <file path=word/commentsExtended.xml><?xml version="1.0" encoding="utf-8"?>
 <w15:commentsEx xmlns:wpc="http://schemas.microsoft.com/office/word/2010/wordprocessingCanvas" xmlns:cx="http://schemas.microsoft.com/office/drawing/2014/chartex" xmlns:cx1="http://schemas.microsoft.com/office/drawing/2015/9/8/chartex" xmlns:mc="http://schemas.openxmlformats.org/markup-compatibility/2006" xmlns:o="urn:schemas-microsoft-com:office:office" xmlns:r="http://schemas.openxmlformats.org/officeDocument/2006/relationships" xmlns:m="http://schemas.openxmlformats.org/officeDocument/2006/math" xmlns:v="urn:schemas-microsoft-com:vml" xmlns:wp14="http://schemas.microsoft.com/office/word/2010/wordprocessingDrawing" xmlns:wp="http://schemas.openxmlformats.org/drawingml/2006/wordprocessingDrawing" xmlns:w10="urn:schemas-microsoft-com:office:word" xmlns:w="http://schemas.openxmlformats.org/wordprocessingml/2006/main" xmlns:w14="http://schemas.microsoft.com/office/word/2010/wordml" xmlns:w15="http://schemas.microsoft.com/office/word/2012/wordml" xmlns:w16se="http://schemas.microsoft.com/office/word/2015/wordml/symex" xmlns:wpg="http://schemas.microsoft.com/office/word/2010/wordprocessingGroup" xmlns:wpi="http://schemas.microsoft.com/office/word/2010/wordprocessingInk" xmlns:wne="http://schemas.microsoft.com/office/word/2006/wordml" xmlns:wps="http://schemas.microsoft.com/office/word/2010/wordprocessingShape" mc:Ignorable="w14 w15 w16se wp14">
+  <w15:commentEx w15:paraId="435FD4CA" w15:done="0"/>
+  <w15:commentEx w15:paraId="69162DD9" w15:done="0"/>
+  <w15:commentEx w15:paraId="75153DF0" w15:done="0"/>
+  <w15:commentEx w15:paraId="12FC6F1A" w15:done="0"/>
+  <w15:commentEx w15:paraId="16162906" w15:done="0"/>
+  <w15:commentEx w15:paraId="1C2DBCEC" w15:done="0"/>
+  <w15:commentEx w15:paraId="02999F68" w15:done="0"/>
+  <w15:commentEx w15:paraId="08214CF2" w15:done="0"/>
+  <w15:commentEx w15:paraId="13B057C6" w15:done="0"/>
+  <w15:commentEx w15:paraId="4AB04C68" w15:done="0"/>
   <w15:commentEx w15:paraId="4AE1F1FE" w15:done="0"/>
 </w15:commentsEx>
 </file>
@@ -5028,7 +7935,7 @@
             <w:rStyle w:val="PageNumber"/>
             <w:noProof/>
           </w:rPr>
-          <w:t>6</w:t>
+          <w:t>5</w:t>
         </w:r>
         <w:r>
           <w:rPr>
@@ -5675,6 +8582,118 @@
     </w:lvl>
   </w:abstractNum>
   <w:abstractNum w:abstractNumId="6" w15:restartNumberingAfterBreak="0">
+    <w:nsid w:val="53907457"/>
+    <w:multiLevelType w:val="hybridMultilevel"/>
+    <w:tmpl w:val="31C22496"/>
+    <w:lvl w:ilvl="0" w:tplc="046AC342">
+      <w:numFmt w:val="bullet"/>
+      <w:lvlText w:val="-"/>
+      <w:lvlJc w:val="left"/>
+      <w:pPr>
+        <w:ind w:left="720" w:hanging="360"/>
+      </w:pPr>
+      <w:rPr>
+        <w:rFonts w:ascii="Calibri" w:eastAsiaTheme="minorHAnsi" w:hAnsi="Calibri" w:cs="Calibri" w:hint="default"/>
+      </w:rPr>
+    </w:lvl>
+    <w:lvl w:ilvl="1" w:tplc="08090003" w:tentative="1">
+      <w:start w:val="1"/>
+      <w:numFmt w:val="bullet"/>
+      <w:lvlText w:val="o"/>
+      <w:lvlJc w:val="left"/>
+      <w:pPr>
+        <w:ind w:left="1440" w:hanging="360"/>
+      </w:pPr>
+      <w:rPr>
+        <w:rFonts w:ascii="Courier New" w:hAnsi="Courier New" w:cs="Courier New" w:hint="default"/>
+      </w:rPr>
+    </w:lvl>
+    <w:lvl w:ilvl="2" w:tplc="08090005" w:tentative="1">
+      <w:start w:val="1"/>
+      <w:numFmt w:val="bullet"/>
+      <w:lvlText w:val=""/>
+      <w:lvlJc w:val="left"/>
+      <w:pPr>
+        <w:ind w:left="2160" w:hanging="360"/>
+      </w:pPr>
+      <w:rPr>
+        <w:rFonts w:ascii="Wingdings" w:hAnsi="Wingdings" w:hint="default"/>
+      </w:rPr>
+    </w:lvl>
+    <w:lvl w:ilvl="3" w:tplc="08090001" w:tentative="1">
+      <w:start w:val="1"/>
+      <w:numFmt w:val="bullet"/>
+      <w:lvlText w:val=""/>
+      <w:lvlJc w:val="left"/>
+      <w:pPr>
+        <w:ind w:left="2880" w:hanging="360"/>
+      </w:pPr>
+      <w:rPr>
+        <w:rFonts w:ascii="Symbol" w:hAnsi="Symbol" w:hint="default"/>
+      </w:rPr>
+    </w:lvl>
+    <w:lvl w:ilvl="4" w:tplc="08090003" w:tentative="1">
+      <w:start w:val="1"/>
+      <w:numFmt w:val="bullet"/>
+      <w:lvlText w:val="o"/>
+      <w:lvlJc w:val="left"/>
+      <w:pPr>
+        <w:ind w:left="3600" w:hanging="360"/>
+      </w:pPr>
+      <w:rPr>
+        <w:rFonts w:ascii="Courier New" w:hAnsi="Courier New" w:cs="Courier New" w:hint="default"/>
+      </w:rPr>
+    </w:lvl>
+    <w:lvl w:ilvl="5" w:tplc="08090005" w:tentative="1">
+      <w:start w:val="1"/>
+      <w:numFmt w:val="bullet"/>
+      <w:lvlText w:val=""/>
+      <w:lvlJc w:val="left"/>
+      <w:pPr>
+        <w:ind w:left="4320" w:hanging="360"/>
+      </w:pPr>
+      <w:rPr>
+        <w:rFonts w:ascii="Wingdings" w:hAnsi="Wingdings" w:hint="default"/>
+      </w:rPr>
+    </w:lvl>
+    <w:lvl w:ilvl="6" w:tplc="08090001" w:tentative="1">
+      <w:start w:val="1"/>
+      <w:numFmt w:val="bullet"/>
+      <w:lvlText w:val=""/>
+      <w:lvlJc w:val="left"/>
+      <w:pPr>
+        <w:ind w:left="5040" w:hanging="360"/>
+      </w:pPr>
+      <w:rPr>
+        <w:rFonts w:ascii="Symbol" w:hAnsi="Symbol" w:hint="default"/>
+      </w:rPr>
+    </w:lvl>
+    <w:lvl w:ilvl="7" w:tplc="08090003" w:tentative="1">
+      <w:start w:val="1"/>
+      <w:numFmt w:val="bullet"/>
+      <w:lvlText w:val="o"/>
+      <w:lvlJc w:val="left"/>
+      <w:pPr>
+        <w:ind w:left="5760" w:hanging="360"/>
+      </w:pPr>
+      <w:rPr>
+        <w:rFonts w:ascii="Courier New" w:hAnsi="Courier New" w:cs="Courier New" w:hint="default"/>
+      </w:rPr>
+    </w:lvl>
+    <w:lvl w:ilvl="8" w:tplc="08090005" w:tentative="1">
+      <w:start w:val="1"/>
+      <w:numFmt w:val="bullet"/>
+      <w:lvlText w:val=""/>
+      <w:lvlJc w:val="left"/>
+      <w:pPr>
+        <w:ind w:left="6480" w:hanging="360"/>
+      </w:pPr>
+      <w:rPr>
+        <w:rFonts w:ascii="Wingdings" w:hAnsi="Wingdings" w:hint="default"/>
+      </w:rPr>
+    </w:lvl>
+  </w:abstractNum>
+  <w:abstractNum w:abstractNumId="7" w15:restartNumberingAfterBreak="0">
     <w:nsid w:val="54F46BEC"/>
     <w:multiLevelType w:val="hybridMultilevel"/>
     <w:tmpl w:val="31640E72"/>
@@ -5787,7 +8806,96 @@
       </w:rPr>
     </w:lvl>
   </w:abstractNum>
-  <w:abstractNum w:abstractNumId="7" w15:restartNumberingAfterBreak="0">
+  <w:abstractNum w:abstractNumId="8" w15:restartNumberingAfterBreak="0">
+    <w:nsid w:val="5D9859A8"/>
+    <w:multiLevelType w:val="hybridMultilevel"/>
+    <w:tmpl w:val="2DE62680"/>
+    <w:lvl w:ilvl="0" w:tplc="0809000F">
+      <w:start w:val="1"/>
+      <w:numFmt w:val="decimal"/>
+      <w:lvlText w:val="%1."/>
+      <w:lvlJc w:val="left"/>
+      <w:pPr>
+        <w:ind w:left="720" w:hanging="360"/>
+      </w:pPr>
+      <w:rPr>
+        <w:rFonts w:hint="default"/>
+      </w:rPr>
+    </w:lvl>
+    <w:lvl w:ilvl="1" w:tplc="08090019" w:tentative="1">
+      <w:start w:val="1"/>
+      <w:numFmt w:val="lowerLetter"/>
+      <w:lvlText w:val="%2."/>
+      <w:lvlJc w:val="left"/>
+      <w:pPr>
+        <w:ind w:left="1440" w:hanging="360"/>
+      </w:pPr>
+    </w:lvl>
+    <w:lvl w:ilvl="2" w:tplc="0809001B" w:tentative="1">
+      <w:start w:val="1"/>
+      <w:numFmt w:val="lowerRoman"/>
+      <w:lvlText w:val="%3."/>
+      <w:lvlJc w:val="right"/>
+      <w:pPr>
+        <w:ind w:left="2160" w:hanging="180"/>
+      </w:pPr>
+    </w:lvl>
+    <w:lvl w:ilvl="3" w:tplc="0809000F" w:tentative="1">
+      <w:start w:val="1"/>
+      <w:numFmt w:val="decimal"/>
+      <w:lvlText w:val="%4."/>
+      <w:lvlJc w:val="left"/>
+      <w:pPr>
+        <w:ind w:left="2880" w:hanging="360"/>
+      </w:pPr>
+    </w:lvl>
+    <w:lvl w:ilvl="4" w:tplc="08090019" w:tentative="1">
+      <w:start w:val="1"/>
+      <w:numFmt w:val="lowerLetter"/>
+      <w:lvlText w:val="%5."/>
+      <w:lvlJc w:val="left"/>
+      <w:pPr>
+        <w:ind w:left="3600" w:hanging="360"/>
+      </w:pPr>
+    </w:lvl>
+    <w:lvl w:ilvl="5" w:tplc="0809001B" w:tentative="1">
+      <w:start w:val="1"/>
+      <w:numFmt w:val="lowerRoman"/>
+      <w:lvlText w:val="%6."/>
+      <w:lvlJc w:val="right"/>
+      <w:pPr>
+        <w:ind w:left="4320" w:hanging="180"/>
+      </w:pPr>
+    </w:lvl>
+    <w:lvl w:ilvl="6" w:tplc="0809000F" w:tentative="1">
+      <w:start w:val="1"/>
+      <w:numFmt w:val="decimal"/>
+      <w:lvlText w:val="%7."/>
+      <w:lvlJc w:val="left"/>
+      <w:pPr>
+        <w:ind w:left="5040" w:hanging="360"/>
+      </w:pPr>
+    </w:lvl>
+    <w:lvl w:ilvl="7" w:tplc="08090019" w:tentative="1">
+      <w:start w:val="1"/>
+      <w:numFmt w:val="lowerLetter"/>
+      <w:lvlText w:val="%8."/>
+      <w:lvlJc w:val="left"/>
+      <w:pPr>
+        <w:ind w:left="5760" w:hanging="360"/>
+      </w:pPr>
+    </w:lvl>
+    <w:lvl w:ilvl="8" w:tplc="0809001B" w:tentative="1">
+      <w:start w:val="1"/>
+      <w:numFmt w:val="lowerRoman"/>
+      <w:lvlText w:val="%9."/>
+      <w:lvlJc w:val="right"/>
+      <w:pPr>
+        <w:ind w:left="6480" w:hanging="180"/>
+      </w:pPr>
+    </w:lvl>
+  </w:abstractNum>
+  <w:abstractNum w:abstractNumId="9" w15:restartNumberingAfterBreak="0">
     <w:nsid w:val="6A5E6029"/>
     <w:multiLevelType w:val="hybridMultilevel"/>
     <w:tmpl w:val="715E84DA"/>
@@ -5873,7 +8981,7 @@
       </w:pPr>
     </w:lvl>
   </w:abstractNum>
-  <w:abstractNum w:abstractNumId="8" w15:restartNumberingAfterBreak="0">
+  <w:abstractNum w:abstractNumId="10" w15:restartNumberingAfterBreak="0">
     <w:nsid w:val="78400502"/>
     <w:multiLevelType w:val="hybridMultilevel"/>
     <w:tmpl w:val="B03A1C42"/>
@@ -5993,16 +9101,16 @@
     <w:abstractNumId w:val="3"/>
   </w:num>
   <w:num w:numId="3">
-    <w:abstractNumId w:val="6"/>
+    <w:abstractNumId w:val="7"/>
   </w:num>
   <w:num w:numId="4">
     <w:abstractNumId w:val="5"/>
   </w:num>
   <w:num w:numId="5">
-    <w:abstractNumId w:val="7"/>
+    <w:abstractNumId w:val="9"/>
   </w:num>
   <w:num w:numId="6">
-    <w:abstractNumId w:val="8"/>
+    <w:abstractNumId w:val="10"/>
   </w:num>
   <w:num w:numId="7">
     <w:abstractNumId w:val="2"/>
@@ -6012,6 +9120,42 @@
   </w:num>
   <w:num w:numId="9">
     <w:abstractNumId w:val="4"/>
+  </w:num>
+  <w:num w:numId="10">
+    <w:abstractNumId w:val="6"/>
+  </w:num>
+  <w:num w:numId="11">
+    <w:abstractNumId w:val="8"/>
+  </w:num>
+  <w:num w:numId="12">
+    <w:abstractNumId w:val="4"/>
+    <w:lvlOverride w:ilvl="0">
+      <w:startOverride w:val="1"/>
+    </w:lvlOverride>
+    <w:lvlOverride w:ilvl="1">
+      <w:startOverride w:val="1"/>
+    </w:lvlOverride>
+    <w:lvlOverride w:ilvl="2">
+      <w:startOverride w:val="1"/>
+    </w:lvlOverride>
+    <w:lvlOverride w:ilvl="3">
+      <w:startOverride w:val="1"/>
+    </w:lvlOverride>
+    <w:lvlOverride w:ilvl="4">
+      <w:startOverride w:val="1"/>
+    </w:lvlOverride>
+    <w:lvlOverride w:ilvl="5">
+      <w:startOverride w:val="1"/>
+    </w:lvlOverride>
+    <w:lvlOverride w:ilvl="6">
+      <w:startOverride w:val="1"/>
+    </w:lvlOverride>
+    <w:lvlOverride w:ilvl="7">
+      <w:startOverride w:val="1"/>
+    </w:lvlOverride>
+    <w:lvlOverride w:ilvl="8">
+      <w:startOverride w:val="1"/>
+    </w:lvlOverride>
   </w:num>
 </w:numbering>
 </file>
@@ -6449,7 +9593,7 @@
     <w:uiPriority w:val="9"/>
     <w:unhideWhenUsed/>
     <w:qFormat/>
-    <w:rsid w:val="00865C67"/>
+    <w:rsid w:val="00DE355E"/>
     <w:pPr>
       <w:keepNext/>
       <w:keepLines/>
@@ -6538,7 +9682,7 @@
     <w:basedOn w:val="DefaultParagraphFont"/>
     <w:link w:val="Heading2"/>
     <w:uiPriority w:val="9"/>
-    <w:rsid w:val="00865C67"/>
+    <w:rsid w:val="00DE355E"/>
     <w:rPr>
       <w:rFonts w:asciiTheme="majorHAnsi" w:eastAsiaTheme="majorEastAsia" w:hAnsiTheme="majorHAnsi" w:cstheme="majorBidi"/>
       <w:sz w:val="26"/>
@@ -6632,7 +9776,6 @@
     <w:basedOn w:val="Normal"/>
     <w:link w:val="CommentTextChar"/>
     <w:uiPriority w:val="99"/>
-    <w:semiHidden/>
     <w:unhideWhenUsed/>
     <w:rsid w:val="00726CBE"/>
     <w:pPr>
@@ -6648,7 +9791,6 @@
     <w:basedOn w:val="DefaultParagraphFont"/>
     <w:link w:val="CommentText"/>
     <w:uiPriority w:val="99"/>
-    <w:semiHidden/>
     <w:rsid w:val="00726CBE"/>
     <w:rPr>
       <w:sz w:val="20"/>
@@ -7321,16 +10463,16 @@
 <file path=customXml/itemProps2.xml><?xml version="1.0" encoding="utf-8"?>
 <ds:datastoreItem xmlns:ds="http://schemas.openxmlformats.org/officeDocument/2006/customXml" ds:itemID="{0024DCC9-CBAB-4943-B2F0-744E30F053E7}">
   <ds:schemaRefs>
+    <ds:schemaRef ds:uri="http://schemas.openxmlformats.org/package/2006/metadata/core-properties"/>
+    <ds:schemaRef ds:uri="http://purl.org/dc/terms/"/>
+    <ds:schemaRef ds:uri="http://purl.org/dc/dcmitype/"/>
+    <ds:schemaRef ds:uri="http://schemas.microsoft.com/office/infopath/2007/PartnerControls"/>
+    <ds:schemaRef ds:uri="http://schemas.microsoft.com/office/2006/documentManagement/types"/>
+    <ds:schemaRef ds:uri="bbd61249-83b9-438e-a84b-789da273a8cb"/>
+    <ds:schemaRef ds:uri="http://schemas.microsoft.com/office/2006/metadata/properties"/>
     <ds:schemaRef ds:uri="http://purl.org/dc/elements/1.1/"/>
-    <ds:schemaRef ds:uri="http://schemas.microsoft.com/office/2006/metadata/properties"/>
-    <ds:schemaRef ds:uri="http://purl.org/dc/terms/"/>
-    <ds:schemaRef ds:uri="http://schemas.openxmlformats.org/package/2006/metadata/core-properties"/>
-    <ds:schemaRef ds:uri="http://schemas.microsoft.com/office/2006/documentManagement/types"/>
-    <ds:schemaRef ds:uri="http://schemas.microsoft.com/office/infopath/2007/PartnerControls"/>
     <ds:schemaRef ds:uri="5e36aeda-f48f-46f3-9de8-7474189645c5"/>
-    <ds:schemaRef ds:uri="bbd61249-83b9-438e-a84b-789da273a8cb"/>
     <ds:schemaRef ds:uri="http://www.w3.org/XML/1998/namespace"/>
-    <ds:schemaRef ds:uri="http://purl.org/dc/dcmitype/"/>
   </ds:schemaRefs>
 </ds:datastoreItem>
 </file>
@@ -7344,7 +10486,7 @@
 </file>
 
 <file path=customXml/itemProps4.xml><?xml version="1.0" encoding="utf-8"?>
-<ds:datastoreItem xmlns:ds="http://schemas.openxmlformats.org/officeDocument/2006/customXml" ds:itemID="{DF5AEFCF-E350-4D09-92A0-BA2AFAB10F12}">
+<ds:datastoreItem xmlns:ds="http://schemas.openxmlformats.org/officeDocument/2006/customXml" ds:itemID="{84FDEB7C-4ABE-4A85-A09D-5C992FF4D6C5}">
   <ds:schemaRefs>
     <ds:schemaRef ds:uri="http://schemas.openxmlformats.org/officeDocument/2006/bibliography"/>
   </ds:schemaRefs>
